--- a/HomeWork/HW3/Hw3_106971001_林上人.docx
+++ b/HomeWork/HW3/Hw3_106971001_林上人.docx
@@ -1,6 +1,6 @@
 
 <file path=word/document.xml><?xml version="1.0" encoding="utf-8"?>
-<w:document xmlns:wpc="http://schemas.microsoft.com/office/word/2010/wordprocessingCanvas" xmlns:cx="http://schemas.microsoft.com/office/drawing/2014/chartex" xmlns:cx1="http://schemas.microsoft.com/office/drawing/2015/9/8/chartex" xmlns:cx2="http://schemas.microsoft.com/office/drawing/2015/10/21/chartex" xmlns:cx3="http://schemas.microsoft.com/office/drawing/2016/5/9/chartex" xmlns:cx4="http://schemas.microsoft.com/office/drawing/2016/5/10/chartex" xmlns:cx5="http://schemas.microsoft.com/office/drawing/2016/5/11/chartex" xmlns:cx6="http://schemas.microsoft.com/office/drawing/2016/5/12/chartex" xmlns:cx7="http://schemas.microsoft.com/office/drawing/2016/5/13/chartex" xmlns:cx8="http://schemas.microsoft.com/office/drawing/2016/5/14/chartex" xmlns:mc="http://schemas.openxmlformats.org/markup-compatibility/2006" xmlns:aink="http://schemas.microsoft.com/office/drawing/2016/ink" xmlns:am3d="http://schemas.microsoft.com/office/drawing/2017/model3d" xmlns:o="urn:schemas-microsoft-com:office:office" xmlns:r="http://schemas.openxmlformats.org/officeDocument/2006/relationships" xmlns:m="http://schemas.openxmlformats.org/officeDocument/2006/math" xmlns:v="urn:schemas-microsoft-com:vml" xmlns:wp14="http://schemas.microsoft.com/office/word/2010/wordprocessingDrawing" xmlns:wp="http://schemas.openxmlformats.org/drawingml/2006/wordprocessingDrawing" xmlns:w10="urn:schemas-microsoft-com:office:word" xmlns:w="http://schemas.openxmlformats.org/wordprocessingml/2006/main" xmlns:w14="http://schemas.microsoft.com/office/word/2010/wordml" xmlns:w15="http://schemas.microsoft.com/office/word/2012/wordml" xmlns:w16cid="http://schemas.microsoft.com/office/word/2016/wordml/cid" xmlns:w16se="http://schemas.microsoft.com/office/word/2015/wordml/symex" xmlns:wpg="http://schemas.microsoft.com/office/word/2010/wordprocessingGroup" xmlns:wpi="http://schemas.microsoft.com/office/word/2010/wordprocessingInk" xmlns:wne="http://schemas.microsoft.com/office/word/2006/wordml" xmlns:wps="http://schemas.microsoft.com/office/word/2010/wordprocessingShape" mc:Ignorable="w14 w15 w16se w16cid wp14">
+<w:document xmlns:wpc="http://schemas.microsoft.com/office/word/2010/wordprocessingCanvas" xmlns:mc="http://schemas.openxmlformats.org/markup-compatibility/2006" xmlns:o="urn:schemas-microsoft-com:office:office" xmlns:r="http://schemas.openxmlformats.org/officeDocument/2006/relationships" xmlns:m="http://schemas.openxmlformats.org/officeDocument/2006/math" xmlns:v="urn:schemas-microsoft-com:vml" xmlns:wp14="http://schemas.microsoft.com/office/word/2010/wordprocessingDrawing" xmlns:wp="http://schemas.openxmlformats.org/drawingml/2006/wordprocessingDrawing" xmlns:w10="urn:schemas-microsoft-com:office:word" xmlns:w="http://schemas.openxmlformats.org/wordprocessingml/2006/main" xmlns:w14="http://schemas.microsoft.com/office/word/2010/wordml" xmlns:w15="http://schemas.microsoft.com/office/word/2012/wordml" xmlns:wpg="http://schemas.microsoft.com/office/word/2010/wordprocessingGroup" xmlns:wpi="http://schemas.microsoft.com/office/word/2010/wordprocessingInk" xmlns:wne="http://schemas.microsoft.com/office/word/2006/wordml" xmlns:wps="http://schemas.microsoft.com/office/word/2010/wordprocessingShape" mc:Ignorable="w14 w15 wp14">
   <w:body>
     <w:p>
       <w:pPr>
@@ -134,11 +134,10 @@
         <w:pStyle w:val="a3"/>
         <w:ind w:leftChars="0" w:left="360"/>
         <w:rPr>
-          <w:rFonts w:ascii="Times New Roman" w:eastAsia="標楷體" w:hAnsi="Times New Roman" w:hint="eastAsia"/>
+          <w:rFonts w:ascii="Times New Roman" w:eastAsia="標楷體" w:hAnsi="Times New Roman"/>
           <w:szCs w:val="24"/>
         </w:rPr>
       </w:pPr>
-      <w:bookmarkStart w:id="0" w:name="_GoBack"/>
       <w:r>
         <w:rPr>
           <w:noProof/>
@@ -179,13 +178,24 @@
           </wp:inline>
         </w:drawing>
       </w:r>
-      <w:bookmarkEnd w:id="0"/>
     </w:p>
     <w:p>
       <w:pPr>
         <w:pStyle w:val="a3"/>
         <w:ind w:leftChars="0" w:left="360"/>
         <w:rPr>
+          <w:rFonts w:ascii="Times New Roman" w:eastAsia="標楷體" w:hAnsi="Times New Roman" w:hint="eastAsia"/>
+          <w:szCs w:val="24"/>
+        </w:rPr>
+      </w:pPr>
+      <w:bookmarkStart w:id="0" w:name="_GoBack"/>
+      <w:bookmarkEnd w:id="0"/>
+    </w:p>
+    <w:p>
+      <w:pPr>
+        <w:pStyle w:val="a3"/>
+        <w:ind w:leftChars="0" w:left="360"/>
+        <w:rPr>
           <w:rFonts w:ascii="Times New Roman" w:eastAsia="標楷體" w:hAnsi="Times New Roman"/>
           <w:szCs w:val="24"/>
         </w:rPr>
@@ -217,7 +227,7 @@
         <w:pStyle w:val="a3"/>
         <w:ind w:leftChars="0" w:left="360"/>
         <w:rPr>
-          <w:rFonts w:ascii="Times New Roman" w:eastAsia="標楷體" w:hAnsi="Times New Roman" w:hint="eastAsia"/>
+          <w:rFonts w:ascii="Times New Roman" w:eastAsia="標楷體" w:hAnsi="Times New Roman"/>
           <w:szCs w:val="24"/>
         </w:rPr>
       </w:pPr>
@@ -267,7 +277,7 @@
         <w:pStyle w:val="a3"/>
         <w:ind w:leftChars="0" w:left="360"/>
         <w:rPr>
-          <w:rFonts w:ascii="Times New Roman" w:eastAsia="標楷體" w:hAnsi="Times New Roman" w:cs="Times New Roman" w:hint="eastAsia"/>
+          <w:rFonts w:ascii="Times New Roman" w:eastAsia="標楷體" w:hAnsi="Times New Roman" w:cs="Times New Roman"/>
           <w:szCs w:val="24"/>
         </w:rPr>
       </w:pPr>
@@ -287,6 +297,7 @@
           <w:b/>
           <w:szCs w:val="24"/>
         </w:rPr>
+        <w:lastRenderedPageBreak/>
         <w:t>Ex</w:t>
       </w:r>
       <w:r>
@@ -300,20 +311,14 @@
     </w:p>
     <w:p>
       <w:r>
-        <w:lastRenderedPageBreak/>
-        <w:t>5.8</w:t>
-      </w:r>
-    </w:p>
-    <w:p>
-      <w:r>
         <w:rPr>
           <w:noProof/>
         </w:rPr>
         <w:drawing>
-          <wp:inline distT="0" distB="0" distL="0" distR="0" wp14:anchorId="5B3AB4A4" wp14:editId="7630E01A">
-            <wp:extent cx="2781300" cy="4914900"/>
-            <wp:effectExtent l="0" t="0" r="0" b="0"/>
-            <wp:docPr id="1" name="圖片 1"/>
+          <wp:inline distT="0" distB="0" distL="0" distR="0" wp14:anchorId="51CDF64A" wp14:editId="38FBD06C">
+            <wp:extent cx="5274310" cy="4899660"/>
+            <wp:effectExtent l="0" t="0" r="2540" b="0"/>
+            <wp:docPr id="9" name="圖片 9"/>
             <wp:cNvGraphicFramePr>
               <a:graphicFrameLocks xmlns:a="http://schemas.openxmlformats.org/drawingml/2006/main" noChangeAspect="1"/>
             </wp:cNvGraphicFramePr>
@@ -333,6 +338,49 @@
                   <pic:spPr>
                     <a:xfrm>
                       <a:off x="0" y="0"/>
+                      <a:ext cx="5274310" cy="4899660"/>
+                    </a:xfrm>
+                    <a:prstGeom prst="rect">
+                      <a:avLst/>
+                    </a:prstGeom>
+                  </pic:spPr>
+                </pic:pic>
+              </a:graphicData>
+            </a:graphic>
+          </wp:inline>
+        </w:drawing>
+      </w:r>
+    </w:p>
+    <w:p>
+      <w:r>
+        <w:rPr>
+          <w:noProof/>
+        </w:rPr>
+        <w:lastRenderedPageBreak/>
+        <w:drawing>
+          <wp:inline distT="0" distB="0" distL="0" distR="0" wp14:anchorId="5B3AB4A4" wp14:editId="7630E01A">
+            <wp:extent cx="2781300" cy="4914900"/>
+            <wp:effectExtent l="0" t="0" r="0" b="0"/>
+            <wp:docPr id="1" name="圖片 1"/>
+            <wp:cNvGraphicFramePr>
+              <a:graphicFrameLocks xmlns:a="http://schemas.openxmlformats.org/drawingml/2006/main" noChangeAspect="1"/>
+            </wp:cNvGraphicFramePr>
+            <a:graphic xmlns:a="http://schemas.openxmlformats.org/drawingml/2006/main">
+              <a:graphicData uri="http://schemas.openxmlformats.org/drawingml/2006/picture">
+                <pic:pic xmlns:pic="http://schemas.openxmlformats.org/drawingml/2006/picture">
+                  <pic:nvPicPr>
+                    <pic:cNvPr id="1" name=""/>
+                    <pic:cNvPicPr/>
+                  </pic:nvPicPr>
+                  <pic:blipFill>
+                    <a:blip r:embed="rId8"/>
+                    <a:stretch>
+                      <a:fillRect/>
+                    </a:stretch>
+                  </pic:blipFill>
+                  <pic:spPr>
+                    <a:xfrm>
+                      <a:off x="0" y="0"/>
                       <a:ext cx="2781300" cy="4914900"/>
                     </a:xfrm>
                     <a:prstGeom prst="rect">
@@ -499,20 +547,20 @@
         <w:rPr>
           <w:lang w:eastAsia="zh-CN"/>
         </w:rPr>
+        <w:t>(d)</w:t>
+      </w:r>
+    </w:p>
+    <w:p>
+      <w:pPr>
+        <w:rPr>
+          <w:lang w:eastAsia="zh-CN"/>
+        </w:rPr>
+      </w:pPr>
+      <w:r>
+        <w:rPr>
+          <w:lang w:eastAsia="zh-CN"/>
+        </w:rPr>
         <w:lastRenderedPageBreak/>
-        <w:t>(d)</w:t>
-      </w:r>
-    </w:p>
-    <w:p>
-      <w:pPr>
-        <w:rPr>
-          <w:lang w:eastAsia="zh-CN"/>
-        </w:rPr>
-      </w:pPr>
-      <w:r>
-        <w:rPr>
-          <w:lang w:eastAsia="zh-CN"/>
-        </w:rPr>
         <w:t>The base case n=3 is a loss for A and the base case n=4 is a win for A</w:t>
       </w:r>
       <w:r>
@@ -553,14 +601,14 @@
         <w:rPr>
           <w:lang w:eastAsia="zh-CN"/>
         </w:rPr>
-        <w:t xml:space="preserve">squares [2, </w:t>
+        <w:t>squares [2</w:t>
       </w:r>
       <w:proofErr w:type="gramStart"/>
       <w:r>
         <w:rPr>
           <w:lang w:eastAsia="zh-CN"/>
         </w:rPr>
-        <w:t>. . . ,</w:t>
+        <w:t>, . . . ,</w:t>
       </w:r>
       <w:proofErr w:type="gramEnd"/>
       <w:r>
@@ -653,14 +701,14 @@
         <w:rPr>
           <w:lang w:eastAsia="zh-CN"/>
         </w:rPr>
-        <w:t xml:space="preserve">to win the subgame [2, </w:t>
+        <w:t>to win the subgame [2</w:t>
       </w:r>
       <w:proofErr w:type="gramStart"/>
       <w:r>
         <w:rPr>
           <w:lang w:eastAsia="zh-CN"/>
         </w:rPr>
-        <w:t>. . . ,</w:t>
+        <w:t>, . . . ,</w:t>
       </w:r>
       <w:proofErr w:type="gramEnd"/>
       <w:r>
@@ -721,21 +769,54 @@
       </w:pPr>
       <w:r>
         <w:rPr>
-          <w:lang w:eastAsia="zh-CN"/>
-        </w:rPr>
-        <w:t>5.10</w:t>
-      </w:r>
-    </w:p>
-    <w:p>
-      <w:pPr>
-        <w:rPr>
-          <w:lang w:eastAsia="zh-CN"/>
-        </w:rPr>
-      </w:pPr>
-      <w:r>
-        <w:rPr>
           <w:noProof/>
-          <w:lang w:eastAsia="zh-CN"/>
+        </w:rPr>
+        <w:drawing>
+          <wp:inline distT="0" distB="0" distL="0" distR="0" wp14:anchorId="1EDC481A" wp14:editId="56154180">
+            <wp:extent cx="5274310" cy="3092450"/>
+            <wp:effectExtent l="0" t="0" r="2540" b="0"/>
+            <wp:docPr id="10" name="圖片 10"/>
+            <wp:cNvGraphicFramePr>
+              <a:graphicFrameLocks xmlns:a="http://schemas.openxmlformats.org/drawingml/2006/main" noChangeAspect="1"/>
+            </wp:cNvGraphicFramePr>
+            <a:graphic xmlns:a="http://schemas.openxmlformats.org/drawingml/2006/main">
+              <a:graphicData uri="http://schemas.openxmlformats.org/drawingml/2006/picture">
+                <pic:pic xmlns:pic="http://schemas.openxmlformats.org/drawingml/2006/picture">
+                  <pic:nvPicPr>
+                    <pic:cNvPr id="1" name=""/>
+                    <pic:cNvPicPr/>
+                  </pic:nvPicPr>
+                  <pic:blipFill>
+                    <a:blip r:embed="rId9"/>
+                    <a:stretch>
+                      <a:fillRect/>
+                    </a:stretch>
+                  </pic:blipFill>
+                  <pic:spPr>
+                    <a:xfrm>
+                      <a:off x="0" y="0"/>
+                      <a:ext cx="5274310" cy="3092450"/>
+                    </a:xfrm>
+                    <a:prstGeom prst="rect">
+                      <a:avLst/>
+                    </a:prstGeom>
+                  </pic:spPr>
+                </pic:pic>
+              </a:graphicData>
+            </a:graphic>
+          </wp:inline>
+        </w:drawing>
+      </w:r>
+    </w:p>
+    <w:p>
+      <w:pPr>
+        <w:rPr>
+          <w:lang w:eastAsia="zh-CN"/>
+        </w:rPr>
+      </w:pPr>
+      <w:r>
+        <w:rPr>
+          <w:noProof/>
         </w:rPr>
         <w:drawing>
           <wp:anchor distT="0" distB="0" distL="114300" distR="114300" simplePos="0" relativeHeight="251659264" behindDoc="0" locked="0" layoutInCell="1" allowOverlap="1" wp14:anchorId="26EBE31D" wp14:editId="01045A31">
@@ -769,7 +850,7 @@
                     <pic:cNvPicPr/>
                   </pic:nvPicPr>
                   <pic:blipFill>
-                    <a:blip r:embed="rId8">
+                    <a:blip r:embed="rId10">
                       <a:extLst>
                         <a:ext uri="{28A0092B-C50C-407E-A947-70E740481C1C}">
                           <a14:useLocalDpi xmlns:a14="http://schemas.microsoft.com/office/drawing/2010/main" val="0"/>
@@ -804,7 +885,6 @@
       <w:r>
         <w:rPr>
           <w:noProof/>
-          <w:lang w:eastAsia="zh-CN"/>
         </w:rPr>
         <w:drawing>
           <wp:anchor distT="0" distB="0" distL="114300" distR="114300" simplePos="0" relativeHeight="251658240" behindDoc="0" locked="0" layoutInCell="1" allowOverlap="1" wp14:anchorId="062EA1A1" wp14:editId="3DAA4665">
@@ -838,7 +918,7 @@
                     <pic:cNvPicPr/>
                   </pic:nvPicPr>
                   <pic:blipFill>
-                    <a:blip r:embed="rId9">
+                    <a:blip r:embed="rId11">
                       <a:extLst>
                         <a:ext uri="{28A0092B-C50C-407E-A947-70E740481C1C}">
                           <a14:useLocalDpi xmlns:a14="http://schemas.microsoft.com/office/drawing/2010/main" val="0"/>
@@ -912,7 +992,6 @@
       <w:r>
         <w:rPr>
           <w:noProof/>
-          <w:lang w:eastAsia="zh-CN"/>
         </w:rPr>
         <w:drawing>
           <wp:anchor distT="0" distB="0" distL="114300" distR="114300" simplePos="0" relativeHeight="251660288" behindDoc="0" locked="0" layoutInCell="1" allowOverlap="1" wp14:anchorId="3EA56CE3" wp14:editId="0709F5DA">
@@ -946,7 +1025,7 @@
                     <pic:cNvPicPr/>
                   </pic:nvPicPr>
                   <pic:blipFill>
-                    <a:blip r:embed="rId10">
+                    <a:blip r:embed="rId12">
                       <a:extLst>
                         <a:ext uri="{28A0092B-C50C-407E-A947-70E740481C1C}">
                           <a14:useLocalDpi xmlns:a14="http://schemas.microsoft.com/office/drawing/2010/main" val="0"/>
@@ -1095,7 +1174,7 @@
                     </pic:cNvPicPr>
                   </pic:nvPicPr>
                   <pic:blipFill>
-                    <a:blip r:embed="rId11" cstate="print">
+                    <a:blip r:embed="rId13" cstate="print">
                       <a:extLst>
                         <a:ext uri="{28A0092B-C50C-407E-A947-70E740481C1C}">
                           <a14:useLocalDpi xmlns:a14="http://schemas.microsoft.com/office/drawing/2010/main" val="0"/>
@@ -1163,6 +1242,7 @@
         <w:rPr>
           <w:lang w:eastAsia="zh-CN"/>
         </w:rPr>
+        <w:lastRenderedPageBreak/>
         <w:t>For a state s, let X(s) be the number of winning positions containing no O’s and O(s)</w:t>
       </w:r>
       <w:r>
@@ -1350,35 +1430,7 @@
         <w:rPr>
           <w:lang w:eastAsia="zh-CN"/>
         </w:rPr>
-        <w:t xml:space="preserve">largest N using at most </w:t>
-      </w:r>
-      <w:proofErr w:type="gramStart"/>
-      <w:r>
-        <w:rPr>
-          <w:lang w:eastAsia="zh-CN"/>
-        </w:rPr>
-        <w:t>this many instructions</w:t>
-      </w:r>
-      <w:proofErr w:type="gramEnd"/>
-      <w:r>
-        <w:rPr>
-          <w:lang w:eastAsia="zh-CN"/>
-        </w:rPr>
-        <w:t xml:space="preserve">. For one </w:t>
-      </w:r>
-      <w:proofErr w:type="gramStart"/>
-      <w:r>
-        <w:rPr>
-          <w:lang w:eastAsia="zh-CN"/>
-        </w:rPr>
-        <w:t>second</w:t>
-      </w:r>
-      <w:proofErr w:type="gramEnd"/>
-      <w:r>
-        <w:rPr>
-          <w:lang w:eastAsia="zh-CN"/>
-        </w:rPr>
-        <w:t xml:space="preserve"> we get N = 9, for one</w:t>
+        <w:t>largest N using at most this many instructions. For one second we get N = 9, for one</w:t>
       </w:r>
       <w:r>
         <w:rPr>
@@ -1423,18 +1475,98 @@
       </w:pPr>
       <w:r>
         <w:rPr>
-          <w:lang w:eastAsia="zh-CN"/>
-        </w:rPr>
-        <w:lastRenderedPageBreak/>
-        <w:t>5.13</w:t>
-      </w:r>
-    </w:p>
-    <w:p>
-      <w:pPr>
-        <w:rPr>
-          <w:lang w:eastAsia="zh-CN"/>
-        </w:rPr>
-      </w:pPr>
+          <w:noProof/>
+        </w:rPr>
+        <w:drawing>
+          <wp:inline distT="0" distB="0" distL="0" distR="0" wp14:anchorId="521BD59B" wp14:editId="10DE8F61">
+            <wp:extent cx="5274310" cy="2416810"/>
+            <wp:effectExtent l="0" t="0" r="2540" b="2540"/>
+            <wp:docPr id="11" name="圖片 11"/>
+            <wp:cNvGraphicFramePr>
+              <a:graphicFrameLocks xmlns:a="http://schemas.openxmlformats.org/drawingml/2006/main" noChangeAspect="1"/>
+            </wp:cNvGraphicFramePr>
+            <a:graphic xmlns:a="http://schemas.openxmlformats.org/drawingml/2006/main">
+              <a:graphicData uri="http://schemas.openxmlformats.org/drawingml/2006/picture">
+                <pic:pic xmlns:pic="http://schemas.openxmlformats.org/drawingml/2006/picture">
+                  <pic:nvPicPr>
+                    <pic:cNvPr id="1" name=""/>
+                    <pic:cNvPicPr/>
+                  </pic:nvPicPr>
+                  <pic:blipFill>
+                    <a:blip r:embed="rId14"/>
+                    <a:stretch>
+                      <a:fillRect/>
+                    </a:stretch>
+                  </pic:blipFill>
+                  <pic:spPr>
+                    <a:xfrm>
+                      <a:off x="0" y="0"/>
+                      <a:ext cx="5274310" cy="2416810"/>
+                    </a:xfrm>
+                    <a:prstGeom prst="rect">
+                      <a:avLst/>
+                    </a:prstGeom>
+                  </pic:spPr>
+                </pic:pic>
+              </a:graphicData>
+            </a:graphic>
+          </wp:inline>
+        </w:drawing>
+      </w:r>
+      <w:r>
+        <w:rPr>
+          <w:noProof/>
+        </w:rPr>
+        <w:drawing>
+          <wp:inline distT="0" distB="0" distL="0" distR="0" wp14:anchorId="158698C4" wp14:editId="742E47E4">
+            <wp:extent cx="5274310" cy="2614295"/>
+            <wp:effectExtent l="0" t="0" r="2540" b="0"/>
+            <wp:docPr id="12" name="圖片 12"/>
+            <wp:cNvGraphicFramePr>
+              <a:graphicFrameLocks xmlns:a="http://schemas.openxmlformats.org/drawingml/2006/main" noChangeAspect="1"/>
+            </wp:cNvGraphicFramePr>
+            <a:graphic xmlns:a="http://schemas.openxmlformats.org/drawingml/2006/main">
+              <a:graphicData uri="http://schemas.openxmlformats.org/drawingml/2006/picture">
+                <pic:pic xmlns:pic="http://schemas.openxmlformats.org/drawingml/2006/picture">
+                  <pic:nvPicPr>
+                    <pic:cNvPr id="1" name=""/>
+                    <pic:cNvPicPr/>
+                  </pic:nvPicPr>
+                  <pic:blipFill>
+                    <a:blip r:embed="rId15"/>
+                    <a:stretch>
+                      <a:fillRect/>
+                    </a:stretch>
+                  </pic:blipFill>
+                  <pic:spPr>
+                    <a:xfrm>
+                      <a:off x="0" y="0"/>
+                      <a:ext cx="5274310" cy="2614295"/>
+                    </a:xfrm>
+                    <a:prstGeom prst="rect">
+                      <a:avLst/>
+                    </a:prstGeom>
+                  </pic:spPr>
+                </pic:pic>
+              </a:graphicData>
+            </a:graphic>
+          </wp:inline>
+        </w:drawing>
+      </w:r>
+    </w:p>
+    <w:p>
+      <w:pPr>
+        <w:rPr>
+          <w:lang w:eastAsia="zh-CN"/>
+        </w:rPr>
+      </w:pPr>
+      <w:r>
+        <w:rPr>
+          <w:rFonts w:hint="eastAsia"/>
+          <w:lang w:eastAsia="zh-CN"/>
+        </w:rPr>
+        <w:t xml:space="preserve"> </w:t>
+      </w:r>
       <w:r>
         <w:rPr>
           <w:rFonts w:hint="eastAsia"/>
@@ -1921,6 +2053,7 @@
           <w:rFonts w:hint="eastAsia"/>
           <w:lang w:eastAsia="zh-CN"/>
         </w:rPr>
+        <w:lastRenderedPageBreak/>
         <w:t>(c)</w:t>
       </w:r>
     </w:p>
@@ -2257,17 +2390,51 @@
       </w:pPr>
       <w:r>
         <w:rPr>
-          <w:lang w:eastAsia="zh-CN"/>
-        </w:rPr>
-        <w:t>5.16</w:t>
-      </w:r>
-    </w:p>
-    <w:p>
-      <w:pPr>
-        <w:rPr>
-          <w:lang w:eastAsia="zh-CN"/>
-        </w:rPr>
-      </w:pPr>
+          <w:noProof/>
+        </w:rPr>
+        <w:drawing>
+          <wp:inline distT="0" distB="0" distL="0" distR="0" wp14:anchorId="2D226D87" wp14:editId="1CD0AD0F">
+            <wp:extent cx="5274310" cy="4477385"/>
+            <wp:effectExtent l="0" t="0" r="2540" b="0"/>
+            <wp:docPr id="13" name="圖片 13"/>
+            <wp:cNvGraphicFramePr>
+              <a:graphicFrameLocks xmlns:a="http://schemas.openxmlformats.org/drawingml/2006/main" noChangeAspect="1"/>
+            </wp:cNvGraphicFramePr>
+            <a:graphic xmlns:a="http://schemas.openxmlformats.org/drawingml/2006/main">
+              <a:graphicData uri="http://schemas.openxmlformats.org/drawingml/2006/picture">
+                <pic:pic xmlns:pic="http://schemas.openxmlformats.org/drawingml/2006/picture">
+                  <pic:nvPicPr>
+                    <pic:cNvPr id="1" name=""/>
+                    <pic:cNvPicPr/>
+                  </pic:nvPicPr>
+                  <pic:blipFill>
+                    <a:blip r:embed="rId16"/>
+                    <a:stretch>
+                      <a:fillRect/>
+                    </a:stretch>
+                  </pic:blipFill>
+                  <pic:spPr>
+                    <a:xfrm>
+                      <a:off x="0" y="0"/>
+                      <a:ext cx="5274310" cy="4477385"/>
+                    </a:xfrm>
+                    <a:prstGeom prst="rect">
+                      <a:avLst/>
+                    </a:prstGeom>
+                  </pic:spPr>
+                </pic:pic>
+              </a:graphicData>
+            </a:graphic>
+          </wp:inline>
+        </w:drawing>
+      </w:r>
+      <w:r>
+        <w:rPr>
+          <w:rFonts w:hint="eastAsia"/>
+          <w:lang w:eastAsia="zh-CN"/>
+        </w:rPr>
+        <w:t xml:space="preserve"> </w:t>
+      </w:r>
       <w:r>
         <w:rPr>
           <w:rFonts w:hint="eastAsia"/>
@@ -2312,7 +2479,7 @@
                     </pic:cNvPicPr>
                   </pic:nvPicPr>
                   <pic:blipFill>
-                    <a:blip r:embed="rId12">
+                    <a:blip r:embed="rId17">
                       <a:extLst>
                         <a:ext uri="{28A0092B-C50C-407E-A947-70E740481C1C}">
                           <a14:useLocalDpi xmlns:a14="http://schemas.microsoft.com/office/drawing/2010/main" val="0"/>
@@ -2411,7 +2578,15 @@
           <w:rFonts w:hint="eastAsia"/>
           <w:lang w:eastAsia="zh-CN"/>
         </w:rPr>
-        <w:t xml:space="preserve"> and the best move would change. Given nodes 1</w:t>
+        <w:t xml:space="preserve"> and the best </w:t>
+      </w:r>
+      <w:r>
+        <w:rPr>
+          <w:rFonts w:hint="eastAsia"/>
+          <w:lang w:eastAsia="zh-CN"/>
+        </w:rPr>
+        <w:lastRenderedPageBreak/>
+        <w:t>move would change. Given nodes 1</w:t>
       </w:r>
       <w:r>
         <w:rPr>
@@ -2458,21 +2633,7 @@
         <w:rPr>
           <w:lang w:eastAsia="zh-CN"/>
         </w:rPr>
-        <w:t>than −0.5, so the best move won</w:t>
-      </w:r>
-      <w:proofErr w:type="gramStart"/>
-      <w:r>
-        <w:rPr>
-          <w:lang w:eastAsia="zh-CN"/>
-        </w:rPr>
-        <w:t>’</w:t>
-      </w:r>
-      <w:proofErr w:type="gramEnd"/>
-      <w:r>
-        <w:rPr>
-          <w:lang w:eastAsia="zh-CN"/>
-        </w:rPr>
-        <w:t>t change.</w:t>
+        <w:t>than −0.5, so the best move won’t change.</w:t>
       </w:r>
     </w:p>
     <w:p>
@@ -2551,21 +2712,7 @@
         <w:rPr>
           <w:lang w:eastAsia="zh-CN"/>
         </w:rPr>
-        <w:t xml:space="preserve">2. </w:t>
-      </w:r>
-      <w:proofErr w:type="gramStart"/>
-      <w:r>
-        <w:rPr>
-          <w:lang w:eastAsia="zh-CN"/>
-        </w:rPr>
-        <w:t>So</w:t>
-      </w:r>
-      <w:proofErr w:type="gramEnd"/>
-      <w:r>
-        <w:rPr>
-          <w:lang w:eastAsia="zh-CN"/>
-        </w:rPr>
-        <w:t xml:space="preserve"> it must lie between 0 and 2</w:t>
+        <w:t>2. So it must lie between 0 and 2</w:t>
       </w:r>
       <w:r>
         <w:rPr>
@@ -2604,511 +2751,544 @@
       </w:pPr>
       <w:r>
         <w:rPr>
-          <w:rFonts w:hint="eastAsia"/>
+          <w:noProof/>
+        </w:rPr>
+        <w:drawing>
+          <wp:inline distT="0" distB="0" distL="0" distR="0" wp14:anchorId="5C5C0972" wp14:editId="51E34D94">
+            <wp:extent cx="5274310" cy="3826510"/>
+            <wp:effectExtent l="0" t="0" r="2540" b="2540"/>
+            <wp:docPr id="14" name="圖片 14"/>
+            <wp:cNvGraphicFramePr>
+              <a:graphicFrameLocks xmlns:a="http://schemas.openxmlformats.org/drawingml/2006/main" noChangeAspect="1"/>
+            </wp:cNvGraphicFramePr>
+            <a:graphic xmlns:a="http://schemas.openxmlformats.org/drawingml/2006/main">
+              <a:graphicData uri="http://schemas.openxmlformats.org/drawingml/2006/picture">
+                <pic:pic xmlns:pic="http://schemas.openxmlformats.org/drawingml/2006/picture">
+                  <pic:nvPicPr>
+                    <pic:cNvPr id="1" name=""/>
+                    <pic:cNvPicPr/>
+                  </pic:nvPicPr>
+                  <pic:blipFill>
+                    <a:blip r:embed="rId18"/>
+                    <a:stretch>
+                      <a:fillRect/>
+                    </a:stretch>
+                  </pic:blipFill>
+                  <pic:spPr>
+                    <a:xfrm>
+                      <a:off x="0" y="0"/>
+                      <a:ext cx="5274310" cy="3826510"/>
+                    </a:xfrm>
+                    <a:prstGeom prst="rect">
+                      <a:avLst/>
+                    </a:prstGeom>
+                  </pic:spPr>
+                </pic:pic>
+              </a:graphicData>
+            </a:graphic>
+          </wp:inline>
+        </w:drawing>
+      </w:r>
+      <w:r>
+        <w:rPr>
+          <w:rFonts w:hint="eastAsia"/>
+          <w:lang w:eastAsia="zh-CN"/>
+        </w:rPr>
+        <w:t xml:space="preserve"> </w:t>
+      </w:r>
+      <w:r>
+        <w:rPr>
+          <w:rFonts w:hint="eastAsia"/>
+          <w:lang w:eastAsia="zh-CN"/>
+        </w:rPr>
+        <w:t>(a)</w:t>
+      </w:r>
+    </w:p>
+    <w:p>
+      <w:pPr>
+        <w:rPr>
+          <w:lang w:eastAsia="zh-CN"/>
+        </w:rPr>
+      </w:pPr>
+      <w:r>
+        <w:rPr>
+          <w:lang w:eastAsia="zh-CN"/>
+        </w:rPr>
+        <w:t>No</w:t>
+      </w:r>
+      <w:r>
+        <w:rPr>
+          <w:rFonts w:hint="eastAsia"/>
+          <w:lang w:eastAsia="zh-CN"/>
+        </w:rPr>
+        <w:t xml:space="preserve"> </w:t>
+      </w:r>
+      <w:r>
+        <w:rPr>
+          <w:lang w:eastAsia="zh-CN"/>
+        </w:rPr>
+        <w:t>pruning. In</w:t>
+      </w:r>
+      <w:r>
+        <w:rPr>
+          <w:rFonts w:hint="eastAsia"/>
+          <w:lang w:eastAsia="zh-CN"/>
+        </w:rPr>
+        <w:t xml:space="preserve"> </w:t>
+      </w:r>
+      <w:r>
+        <w:rPr>
+          <w:lang w:eastAsia="zh-CN"/>
+        </w:rPr>
+        <w:t>a</w:t>
+      </w:r>
+      <w:r>
+        <w:rPr>
+          <w:rFonts w:hint="eastAsia"/>
+          <w:lang w:eastAsia="zh-CN"/>
+        </w:rPr>
+        <w:t xml:space="preserve"> </w:t>
+      </w:r>
+      <w:r>
+        <w:rPr>
+          <w:lang w:eastAsia="zh-CN"/>
+        </w:rPr>
+        <w:t>max</w:t>
+      </w:r>
+      <w:r>
+        <w:rPr>
+          <w:rFonts w:hint="eastAsia"/>
+          <w:lang w:eastAsia="zh-CN"/>
+        </w:rPr>
+        <w:t xml:space="preserve"> </w:t>
+      </w:r>
+      <w:r>
+        <w:rPr>
+          <w:lang w:eastAsia="zh-CN"/>
+        </w:rPr>
+        <w:t>tree, the</w:t>
+      </w:r>
+      <w:r>
+        <w:rPr>
+          <w:rFonts w:hint="eastAsia"/>
+          <w:lang w:eastAsia="zh-CN"/>
+        </w:rPr>
+        <w:t xml:space="preserve"> </w:t>
+      </w:r>
+      <w:r>
+        <w:rPr>
+          <w:lang w:eastAsia="zh-CN"/>
+        </w:rPr>
+        <w:t>value</w:t>
+      </w:r>
+      <w:r>
+        <w:rPr>
+          <w:rFonts w:hint="eastAsia"/>
+          <w:lang w:eastAsia="zh-CN"/>
+        </w:rPr>
+        <w:t xml:space="preserve"> </w:t>
+      </w:r>
+      <w:r>
+        <w:rPr>
+          <w:lang w:eastAsia="zh-CN"/>
+        </w:rPr>
+        <w:t>of the</w:t>
+      </w:r>
+      <w:r>
+        <w:rPr>
+          <w:rFonts w:hint="eastAsia"/>
+          <w:lang w:eastAsia="zh-CN"/>
+        </w:rPr>
+        <w:t xml:space="preserve"> </w:t>
+      </w:r>
+      <w:r>
+        <w:rPr>
+          <w:lang w:eastAsia="zh-CN"/>
+        </w:rPr>
+        <w:t>root is the</w:t>
+      </w:r>
+      <w:r>
+        <w:rPr>
+          <w:rFonts w:hint="eastAsia"/>
+          <w:lang w:eastAsia="zh-CN"/>
+        </w:rPr>
+        <w:t xml:space="preserve"> </w:t>
+      </w:r>
+      <w:r>
+        <w:rPr>
+          <w:lang w:eastAsia="zh-CN"/>
+        </w:rPr>
+        <w:t>value</w:t>
+      </w:r>
+      <w:r>
+        <w:rPr>
+          <w:rFonts w:hint="eastAsia"/>
+          <w:lang w:eastAsia="zh-CN"/>
+        </w:rPr>
+        <w:t xml:space="preserve"> </w:t>
+      </w:r>
+      <w:r>
+        <w:rPr>
+          <w:lang w:eastAsia="zh-CN"/>
+        </w:rPr>
+        <w:t>of the best leaf. Any unseen</w:t>
+      </w:r>
+      <w:r>
+        <w:rPr>
+          <w:rFonts w:hint="eastAsia"/>
+          <w:lang w:eastAsia="zh-CN"/>
+        </w:rPr>
+        <w:t xml:space="preserve"> </w:t>
+      </w:r>
+      <w:r>
+        <w:rPr>
+          <w:lang w:eastAsia="zh-CN"/>
+        </w:rPr>
+        <w:t>leaf might be the best, so we have to see them all.</w:t>
+      </w:r>
+    </w:p>
+    <w:p>
+      <w:pPr>
+        <w:rPr>
+          <w:lang w:eastAsia="zh-CN"/>
+        </w:rPr>
+      </w:pPr>
+      <w:r>
+        <w:rPr>
+          <w:rFonts w:hint="eastAsia"/>
+          <w:lang w:eastAsia="zh-CN"/>
+        </w:rPr>
+        <w:t>(b)</w:t>
+      </w:r>
+    </w:p>
+    <w:p>
+      <w:pPr>
+        <w:rPr>
+          <w:lang w:eastAsia="zh-CN"/>
+        </w:rPr>
+      </w:pPr>
+      <w:r>
+        <w:rPr>
+          <w:lang w:eastAsia="zh-CN"/>
+        </w:rPr>
+        <w:t>No</w:t>
+      </w:r>
+      <w:r>
+        <w:rPr>
+          <w:rFonts w:hint="eastAsia"/>
+          <w:lang w:eastAsia="zh-CN"/>
+        </w:rPr>
+        <w:t xml:space="preserve"> </w:t>
+      </w:r>
+      <w:r>
+        <w:rPr>
+          <w:lang w:eastAsia="zh-CN"/>
+        </w:rPr>
+        <w:t>pruning. An</w:t>
+      </w:r>
+      <w:r>
+        <w:rPr>
+          <w:rFonts w:hint="eastAsia"/>
+          <w:lang w:eastAsia="zh-CN"/>
+        </w:rPr>
+        <w:t xml:space="preserve"> </w:t>
+      </w:r>
+      <w:r>
+        <w:rPr>
+          <w:lang w:eastAsia="zh-CN"/>
+        </w:rPr>
+        <w:t>unseen</w:t>
+      </w:r>
+      <w:r>
+        <w:rPr>
+          <w:rFonts w:hint="eastAsia"/>
+          <w:lang w:eastAsia="zh-CN"/>
+        </w:rPr>
+        <w:t xml:space="preserve"> </w:t>
+      </w:r>
+      <w:r>
+        <w:rPr>
+          <w:lang w:eastAsia="zh-CN"/>
+        </w:rPr>
+        <w:t>leaf</w:t>
+      </w:r>
+      <w:r>
+        <w:rPr>
+          <w:rFonts w:hint="eastAsia"/>
+          <w:lang w:eastAsia="zh-CN"/>
+        </w:rPr>
+        <w:t xml:space="preserve"> </w:t>
+      </w:r>
+      <w:r>
+        <w:rPr>
+          <w:lang w:eastAsia="zh-CN"/>
+        </w:rPr>
+        <w:t>might</w:t>
+      </w:r>
+      <w:r>
+        <w:rPr>
+          <w:rFonts w:hint="eastAsia"/>
+          <w:lang w:eastAsia="zh-CN"/>
+        </w:rPr>
+        <w:t xml:space="preserve"> </w:t>
+      </w:r>
+      <w:r>
+        <w:rPr>
+          <w:lang w:eastAsia="zh-CN"/>
+        </w:rPr>
+        <w:t>have</w:t>
+      </w:r>
+      <w:r>
+        <w:rPr>
+          <w:rFonts w:hint="eastAsia"/>
+          <w:lang w:eastAsia="zh-CN"/>
+        </w:rPr>
+        <w:t xml:space="preserve"> </w:t>
+      </w:r>
+      <w:r>
+        <w:rPr>
+          <w:lang w:eastAsia="zh-CN"/>
+        </w:rPr>
+        <w:t>a</w:t>
+      </w:r>
+      <w:r>
+        <w:rPr>
+          <w:rFonts w:hint="eastAsia"/>
+          <w:lang w:eastAsia="zh-CN"/>
+        </w:rPr>
+        <w:t xml:space="preserve"> </w:t>
+      </w:r>
+      <w:r>
+        <w:rPr>
+          <w:lang w:eastAsia="zh-CN"/>
+        </w:rPr>
+        <w:t>value</w:t>
+      </w:r>
+      <w:r>
+        <w:rPr>
+          <w:rFonts w:hint="eastAsia"/>
+          <w:lang w:eastAsia="zh-CN"/>
+        </w:rPr>
+        <w:t xml:space="preserve"> </w:t>
+      </w:r>
+      <w:r>
+        <w:rPr>
+          <w:lang w:eastAsia="zh-CN"/>
+        </w:rPr>
+        <w:t>arbitrarily</w:t>
+      </w:r>
+      <w:r>
+        <w:rPr>
+          <w:rFonts w:hint="eastAsia"/>
+          <w:lang w:eastAsia="zh-CN"/>
+        </w:rPr>
+        <w:t xml:space="preserve"> </w:t>
+      </w:r>
+      <w:r>
+        <w:rPr>
+          <w:lang w:eastAsia="zh-CN"/>
+        </w:rPr>
+        <w:t>higher or lower than any other</w:t>
+      </w:r>
+      <w:r>
+        <w:rPr>
+          <w:rFonts w:hint="eastAsia"/>
+          <w:lang w:eastAsia="zh-CN"/>
+        </w:rPr>
+        <w:t xml:space="preserve"> </w:t>
+      </w:r>
+      <w:r>
+        <w:rPr>
+          <w:lang w:eastAsia="zh-CN"/>
+        </w:rPr>
+        <w:t>leaf, which (assuming non-zero outcome probabilities) means that there is no bound on</w:t>
+      </w:r>
+      <w:r>
+        <w:rPr>
+          <w:rFonts w:hint="eastAsia"/>
+          <w:lang w:eastAsia="zh-CN"/>
+        </w:rPr>
+        <w:t xml:space="preserve"> </w:t>
+      </w:r>
+      <w:r>
+        <w:rPr>
+          <w:lang w:eastAsia="zh-CN"/>
+        </w:rPr>
+        <w:t>the value of any incompletely expanded chance or max node.</w:t>
+      </w:r>
+    </w:p>
+    <w:p>
+      <w:pPr>
+        <w:rPr>
+          <w:lang w:eastAsia="zh-CN"/>
+        </w:rPr>
+      </w:pPr>
+      <w:r>
+        <w:rPr>
+          <w:rFonts w:hint="eastAsia"/>
+          <w:lang w:eastAsia="zh-CN"/>
+        </w:rPr>
+        <w:t>(c)</w:t>
+      </w:r>
+    </w:p>
+    <w:p>
+      <w:pPr>
+        <w:rPr>
+          <w:lang w:eastAsia="zh-CN"/>
+        </w:rPr>
+      </w:pPr>
+      <w:r>
+        <w:rPr>
+          <w:rFonts w:hint="eastAsia"/>
+          <w:lang w:eastAsia="zh-CN"/>
+        </w:rPr>
+        <w:t>same as (a)</w:t>
+      </w:r>
+    </w:p>
+    <w:p>
+      <w:pPr>
+        <w:rPr>
+          <w:lang w:eastAsia="zh-CN"/>
+        </w:rPr>
+      </w:pPr>
+      <w:r>
+        <w:rPr>
+          <w:rFonts w:hint="eastAsia"/>
+          <w:lang w:eastAsia="zh-CN"/>
+        </w:rPr>
+        <w:t>(d)</w:t>
+      </w:r>
+    </w:p>
+    <w:p>
+      <w:pPr>
+        <w:rPr>
+          <w:lang w:eastAsia="zh-CN"/>
+        </w:rPr>
+      </w:pPr>
+      <w:r>
+        <w:rPr>
+          <w:lang w:eastAsia="zh-CN"/>
+        </w:rPr>
+        <w:t>No</w:t>
+      </w:r>
+      <w:r>
+        <w:rPr>
+          <w:rFonts w:hint="eastAsia"/>
+          <w:lang w:eastAsia="zh-CN"/>
+        </w:rPr>
+        <w:t xml:space="preserve"> </w:t>
+      </w:r>
+      <w:r>
+        <w:rPr>
+          <w:lang w:eastAsia="zh-CN"/>
+        </w:rPr>
+        <w:t>pruning. Nonnegative values allow</w:t>
+      </w:r>
+      <w:r>
+        <w:rPr>
+          <w:rFonts w:hint="eastAsia"/>
+          <w:lang w:eastAsia="zh-CN"/>
+        </w:rPr>
+        <w:t xml:space="preserve"> </w:t>
+      </w:r>
+      <w:r>
+        <w:rPr>
+          <w:lang w:eastAsia="zh-CN"/>
+        </w:rPr>
+        <w:t>lower bounds on the values of chance nodes, but</w:t>
+      </w:r>
+      <w:r>
+        <w:rPr>
+          <w:rFonts w:hint="eastAsia"/>
+          <w:lang w:eastAsia="zh-CN"/>
+        </w:rPr>
+        <w:t xml:space="preserve"> </w:t>
+      </w:r>
+      <w:r>
+        <w:rPr>
+          <w:lang w:eastAsia="zh-CN"/>
+        </w:rPr>
+        <w:t>a lower bound does not allow any pruning.</w:t>
+      </w:r>
+    </w:p>
+    <w:p>
+      <w:pPr>
+        <w:rPr>
+          <w:lang w:eastAsia="zh-CN"/>
+        </w:rPr>
+      </w:pPr>
+      <w:r>
+        <w:rPr>
+          <w:rFonts w:hint="eastAsia"/>
+          <w:lang w:eastAsia="zh-CN"/>
+        </w:rPr>
+        <w:t>(e)</w:t>
+      </w:r>
+    </w:p>
+    <w:p>
+      <w:pPr>
+        <w:rPr>
+          <w:lang w:eastAsia="zh-CN"/>
+        </w:rPr>
+      </w:pPr>
+      <w:r>
+        <w:rPr>
+          <w:lang w:eastAsia="zh-CN"/>
+        </w:rPr>
+        <w:t>Yes. If the</w:t>
+      </w:r>
+      <w:r>
+        <w:rPr>
+          <w:rFonts w:hint="eastAsia"/>
+          <w:lang w:eastAsia="zh-CN"/>
+        </w:rPr>
+        <w:t xml:space="preserve"> </w:t>
+      </w:r>
+      <w:r>
+        <w:rPr>
+          <w:lang w:eastAsia="zh-CN"/>
+        </w:rPr>
+        <w:t>first successor has value 1, the root has value 1 and all remaining successors</w:t>
+      </w:r>
+      <w:r>
+        <w:rPr>
+          <w:rFonts w:hint="eastAsia"/>
+          <w:lang w:eastAsia="zh-CN"/>
+        </w:rPr>
+        <w:t xml:space="preserve"> </w:t>
+      </w:r>
+      <w:r>
+        <w:rPr>
+          <w:lang w:eastAsia="zh-CN"/>
+        </w:rPr>
+        <w:t>can be pruned.</w:t>
+      </w:r>
+    </w:p>
+    <w:p>
+      <w:pPr>
+        <w:rPr>
+          <w:lang w:eastAsia="zh-CN"/>
+        </w:rPr>
+      </w:pPr>
+      <w:r>
+        <w:rPr>
+          <w:rFonts w:hint="eastAsia"/>
+          <w:lang w:eastAsia="zh-CN"/>
+        </w:rPr>
+        <w:t>(f)</w:t>
+      </w:r>
+    </w:p>
+    <w:p>
+      <w:pPr>
+        <w:rPr>
+          <w:lang w:eastAsia="zh-CN"/>
+        </w:rPr>
+      </w:pPr>
+      <w:r>
+        <w:rPr>
           <w:lang w:eastAsia="zh-CN"/>
         </w:rPr>
         <w:lastRenderedPageBreak/>
-        <w:t>5.20</w:t>
-      </w:r>
-    </w:p>
-    <w:p>
-      <w:pPr>
-        <w:rPr>
-          <w:lang w:eastAsia="zh-CN"/>
-        </w:rPr>
-      </w:pPr>
-      <w:r>
-        <w:rPr>
-          <w:rFonts w:hint="eastAsia"/>
-          <w:lang w:eastAsia="zh-CN"/>
-        </w:rPr>
-        <w:t>(a)</w:t>
-      </w:r>
-    </w:p>
-    <w:p>
-      <w:pPr>
-        <w:rPr>
-          <w:lang w:eastAsia="zh-CN"/>
-        </w:rPr>
-      </w:pPr>
-      <w:r>
-        <w:rPr>
-          <w:lang w:eastAsia="zh-CN"/>
-        </w:rPr>
-        <w:t>No</w:t>
-      </w:r>
-      <w:r>
-        <w:rPr>
-          <w:rFonts w:hint="eastAsia"/>
-          <w:lang w:eastAsia="zh-CN"/>
-        </w:rPr>
-        <w:t xml:space="preserve"> </w:t>
-      </w:r>
-      <w:r>
-        <w:rPr>
-          <w:lang w:eastAsia="zh-CN"/>
-        </w:rPr>
-        <w:t>pruning. In</w:t>
-      </w:r>
-      <w:r>
-        <w:rPr>
-          <w:rFonts w:hint="eastAsia"/>
-          <w:lang w:eastAsia="zh-CN"/>
-        </w:rPr>
-        <w:t xml:space="preserve"> </w:t>
-      </w:r>
-      <w:r>
-        <w:rPr>
-          <w:lang w:eastAsia="zh-CN"/>
-        </w:rPr>
-        <w:t>a</w:t>
-      </w:r>
-      <w:r>
-        <w:rPr>
-          <w:rFonts w:hint="eastAsia"/>
-          <w:lang w:eastAsia="zh-CN"/>
-        </w:rPr>
-        <w:t xml:space="preserve"> </w:t>
-      </w:r>
-      <w:r>
-        <w:rPr>
-          <w:lang w:eastAsia="zh-CN"/>
-        </w:rPr>
-        <w:t>max</w:t>
-      </w:r>
-      <w:r>
-        <w:rPr>
-          <w:rFonts w:hint="eastAsia"/>
-          <w:lang w:eastAsia="zh-CN"/>
-        </w:rPr>
-        <w:t xml:space="preserve"> </w:t>
-      </w:r>
-      <w:r>
-        <w:rPr>
-          <w:lang w:eastAsia="zh-CN"/>
-        </w:rPr>
-        <w:t>tree, the</w:t>
-      </w:r>
-      <w:r>
-        <w:rPr>
-          <w:rFonts w:hint="eastAsia"/>
-          <w:lang w:eastAsia="zh-CN"/>
-        </w:rPr>
-        <w:t xml:space="preserve"> </w:t>
-      </w:r>
-      <w:r>
-        <w:rPr>
-          <w:lang w:eastAsia="zh-CN"/>
-        </w:rPr>
-        <w:t>value</w:t>
-      </w:r>
-      <w:r>
-        <w:rPr>
-          <w:rFonts w:hint="eastAsia"/>
-          <w:lang w:eastAsia="zh-CN"/>
-        </w:rPr>
-        <w:t xml:space="preserve"> </w:t>
-      </w:r>
-      <w:r>
-        <w:rPr>
-          <w:lang w:eastAsia="zh-CN"/>
-        </w:rPr>
-        <w:t>of the</w:t>
-      </w:r>
-      <w:r>
-        <w:rPr>
-          <w:rFonts w:hint="eastAsia"/>
-          <w:lang w:eastAsia="zh-CN"/>
-        </w:rPr>
-        <w:t xml:space="preserve"> </w:t>
-      </w:r>
-      <w:r>
-        <w:rPr>
-          <w:lang w:eastAsia="zh-CN"/>
-        </w:rPr>
-        <w:t>root is the</w:t>
-      </w:r>
-      <w:r>
-        <w:rPr>
-          <w:rFonts w:hint="eastAsia"/>
-          <w:lang w:eastAsia="zh-CN"/>
-        </w:rPr>
-        <w:t xml:space="preserve"> </w:t>
-      </w:r>
-      <w:r>
-        <w:rPr>
-          <w:lang w:eastAsia="zh-CN"/>
-        </w:rPr>
-        <w:t>value</w:t>
-      </w:r>
-      <w:r>
-        <w:rPr>
-          <w:rFonts w:hint="eastAsia"/>
-          <w:lang w:eastAsia="zh-CN"/>
-        </w:rPr>
-        <w:t xml:space="preserve"> </w:t>
-      </w:r>
-      <w:r>
-        <w:rPr>
-          <w:lang w:eastAsia="zh-CN"/>
-        </w:rPr>
-        <w:t>of the best leaf. Any unseen</w:t>
-      </w:r>
-      <w:r>
-        <w:rPr>
-          <w:rFonts w:hint="eastAsia"/>
-          <w:lang w:eastAsia="zh-CN"/>
-        </w:rPr>
-        <w:t xml:space="preserve"> </w:t>
-      </w:r>
-      <w:r>
-        <w:rPr>
-          <w:lang w:eastAsia="zh-CN"/>
-        </w:rPr>
-        <w:t>leaf might be the best, so we have to see them all.</w:t>
-      </w:r>
-    </w:p>
-    <w:p>
-      <w:pPr>
-        <w:rPr>
-          <w:lang w:eastAsia="zh-CN"/>
-        </w:rPr>
-      </w:pPr>
-      <w:r>
-        <w:rPr>
-          <w:rFonts w:hint="eastAsia"/>
-          <w:lang w:eastAsia="zh-CN"/>
-        </w:rPr>
-        <w:t>(b)</w:t>
-      </w:r>
-    </w:p>
-    <w:p>
-      <w:pPr>
-        <w:rPr>
-          <w:lang w:eastAsia="zh-CN"/>
-        </w:rPr>
-      </w:pPr>
-      <w:r>
-        <w:rPr>
-          <w:lang w:eastAsia="zh-CN"/>
-        </w:rPr>
-        <w:t>No</w:t>
-      </w:r>
-      <w:r>
-        <w:rPr>
-          <w:rFonts w:hint="eastAsia"/>
-          <w:lang w:eastAsia="zh-CN"/>
-        </w:rPr>
-        <w:t xml:space="preserve"> </w:t>
-      </w:r>
-      <w:r>
-        <w:rPr>
-          <w:lang w:eastAsia="zh-CN"/>
-        </w:rPr>
-        <w:t>pruning. An</w:t>
-      </w:r>
-      <w:r>
-        <w:rPr>
-          <w:rFonts w:hint="eastAsia"/>
-          <w:lang w:eastAsia="zh-CN"/>
-        </w:rPr>
-        <w:t xml:space="preserve"> </w:t>
-      </w:r>
-      <w:r>
-        <w:rPr>
-          <w:lang w:eastAsia="zh-CN"/>
-        </w:rPr>
-        <w:t>unseen</w:t>
-      </w:r>
-      <w:r>
-        <w:rPr>
-          <w:rFonts w:hint="eastAsia"/>
-          <w:lang w:eastAsia="zh-CN"/>
-        </w:rPr>
-        <w:t xml:space="preserve"> </w:t>
-      </w:r>
-      <w:r>
-        <w:rPr>
-          <w:lang w:eastAsia="zh-CN"/>
-        </w:rPr>
-        <w:t>leaf</w:t>
-      </w:r>
-      <w:r>
-        <w:rPr>
-          <w:rFonts w:hint="eastAsia"/>
-          <w:lang w:eastAsia="zh-CN"/>
-        </w:rPr>
-        <w:t xml:space="preserve"> </w:t>
-      </w:r>
-      <w:r>
-        <w:rPr>
-          <w:lang w:eastAsia="zh-CN"/>
-        </w:rPr>
-        <w:t>might</w:t>
-      </w:r>
-      <w:r>
-        <w:rPr>
-          <w:rFonts w:hint="eastAsia"/>
-          <w:lang w:eastAsia="zh-CN"/>
-        </w:rPr>
-        <w:t xml:space="preserve"> </w:t>
-      </w:r>
-      <w:r>
-        <w:rPr>
-          <w:lang w:eastAsia="zh-CN"/>
-        </w:rPr>
-        <w:t>have</w:t>
-      </w:r>
-      <w:r>
-        <w:rPr>
-          <w:rFonts w:hint="eastAsia"/>
-          <w:lang w:eastAsia="zh-CN"/>
-        </w:rPr>
-        <w:t xml:space="preserve"> </w:t>
-      </w:r>
-      <w:r>
-        <w:rPr>
-          <w:lang w:eastAsia="zh-CN"/>
-        </w:rPr>
-        <w:t>a</w:t>
-      </w:r>
-      <w:r>
-        <w:rPr>
-          <w:rFonts w:hint="eastAsia"/>
-          <w:lang w:eastAsia="zh-CN"/>
-        </w:rPr>
-        <w:t xml:space="preserve"> </w:t>
-      </w:r>
-      <w:r>
-        <w:rPr>
-          <w:lang w:eastAsia="zh-CN"/>
-        </w:rPr>
-        <w:t>value</w:t>
-      </w:r>
-      <w:r>
-        <w:rPr>
-          <w:rFonts w:hint="eastAsia"/>
-          <w:lang w:eastAsia="zh-CN"/>
-        </w:rPr>
-        <w:t xml:space="preserve"> </w:t>
-      </w:r>
-      <w:r>
-        <w:rPr>
-          <w:lang w:eastAsia="zh-CN"/>
-        </w:rPr>
-        <w:t>arbitrarily</w:t>
-      </w:r>
-      <w:r>
-        <w:rPr>
-          <w:rFonts w:hint="eastAsia"/>
-          <w:lang w:eastAsia="zh-CN"/>
-        </w:rPr>
-        <w:t xml:space="preserve"> </w:t>
-      </w:r>
-      <w:r>
-        <w:rPr>
-          <w:lang w:eastAsia="zh-CN"/>
-        </w:rPr>
-        <w:t>higher or lower than any other</w:t>
-      </w:r>
-      <w:r>
-        <w:rPr>
-          <w:rFonts w:hint="eastAsia"/>
-          <w:lang w:eastAsia="zh-CN"/>
-        </w:rPr>
-        <w:t xml:space="preserve"> </w:t>
-      </w:r>
-      <w:r>
-        <w:rPr>
-          <w:lang w:eastAsia="zh-CN"/>
-        </w:rPr>
-        <w:t>leaf, which (assuming non-zero outcome probabilities) means that there is no bound on</w:t>
-      </w:r>
-      <w:r>
-        <w:rPr>
-          <w:rFonts w:hint="eastAsia"/>
-          <w:lang w:eastAsia="zh-CN"/>
-        </w:rPr>
-        <w:t xml:space="preserve"> </w:t>
-      </w:r>
-      <w:r>
-        <w:rPr>
-          <w:lang w:eastAsia="zh-CN"/>
-        </w:rPr>
-        <w:t>the value of any incompletely expanded chance or max node.</w:t>
-      </w:r>
-    </w:p>
-    <w:p>
-      <w:pPr>
-        <w:rPr>
-          <w:lang w:eastAsia="zh-CN"/>
-        </w:rPr>
-      </w:pPr>
-      <w:r>
-        <w:rPr>
-          <w:rFonts w:hint="eastAsia"/>
-          <w:lang w:eastAsia="zh-CN"/>
-        </w:rPr>
-        <w:t>(c)</w:t>
-      </w:r>
-    </w:p>
-    <w:p>
-      <w:pPr>
-        <w:rPr>
-          <w:lang w:eastAsia="zh-CN"/>
-        </w:rPr>
-      </w:pPr>
-      <w:r>
-        <w:rPr>
-          <w:rFonts w:hint="eastAsia"/>
-          <w:lang w:eastAsia="zh-CN"/>
-        </w:rPr>
-        <w:t>same as (a)</w:t>
-      </w:r>
-    </w:p>
-    <w:p>
-      <w:pPr>
-        <w:rPr>
-          <w:lang w:eastAsia="zh-CN"/>
-        </w:rPr>
-      </w:pPr>
-      <w:r>
-        <w:rPr>
-          <w:rFonts w:hint="eastAsia"/>
-          <w:lang w:eastAsia="zh-CN"/>
-        </w:rPr>
-        <w:t>(d)</w:t>
-      </w:r>
-    </w:p>
-    <w:p>
-      <w:pPr>
-        <w:rPr>
-          <w:lang w:eastAsia="zh-CN"/>
-        </w:rPr>
-      </w:pPr>
-      <w:r>
-        <w:rPr>
-          <w:lang w:eastAsia="zh-CN"/>
-        </w:rPr>
-        <w:t>No</w:t>
-      </w:r>
-      <w:r>
-        <w:rPr>
-          <w:rFonts w:hint="eastAsia"/>
-          <w:lang w:eastAsia="zh-CN"/>
-        </w:rPr>
-        <w:t xml:space="preserve"> </w:t>
-      </w:r>
-      <w:r>
-        <w:rPr>
-          <w:lang w:eastAsia="zh-CN"/>
-        </w:rPr>
-        <w:t>pruning. Nonnegative values allow</w:t>
-      </w:r>
-      <w:r>
-        <w:rPr>
-          <w:rFonts w:hint="eastAsia"/>
-          <w:lang w:eastAsia="zh-CN"/>
-        </w:rPr>
-        <w:t xml:space="preserve"> </w:t>
-      </w:r>
-      <w:r>
-        <w:rPr>
-          <w:lang w:eastAsia="zh-CN"/>
-        </w:rPr>
-        <w:t>lower bounds on the values of chance nodes, but</w:t>
-      </w:r>
-      <w:r>
-        <w:rPr>
-          <w:rFonts w:hint="eastAsia"/>
-          <w:lang w:eastAsia="zh-CN"/>
-        </w:rPr>
-        <w:t xml:space="preserve"> </w:t>
-      </w:r>
-      <w:r>
-        <w:rPr>
-          <w:lang w:eastAsia="zh-CN"/>
-        </w:rPr>
-        <w:t>a lower bound does not allow any pruning.</w:t>
-      </w:r>
-    </w:p>
-    <w:p>
-      <w:pPr>
-        <w:rPr>
-          <w:lang w:eastAsia="zh-CN"/>
-        </w:rPr>
-      </w:pPr>
-      <w:r>
-        <w:rPr>
-          <w:rFonts w:hint="eastAsia"/>
-          <w:lang w:eastAsia="zh-CN"/>
-        </w:rPr>
-        <w:t>(e)</w:t>
-      </w:r>
-    </w:p>
-    <w:p>
-      <w:pPr>
-        <w:rPr>
-          <w:lang w:eastAsia="zh-CN"/>
-        </w:rPr>
-      </w:pPr>
-      <w:r>
-        <w:rPr>
-          <w:lang w:eastAsia="zh-CN"/>
-        </w:rPr>
-        <w:t>Yes. If the</w:t>
-      </w:r>
-      <w:r>
-        <w:rPr>
-          <w:rFonts w:hint="eastAsia"/>
-          <w:lang w:eastAsia="zh-CN"/>
-        </w:rPr>
-        <w:t xml:space="preserve"> </w:t>
-      </w:r>
-      <w:r>
-        <w:rPr>
-          <w:lang w:eastAsia="zh-CN"/>
-        </w:rPr>
-        <w:t>first successor has value 1, the root has value 1 and all remaining successors</w:t>
-      </w:r>
-      <w:r>
-        <w:rPr>
-          <w:rFonts w:hint="eastAsia"/>
-          <w:lang w:eastAsia="zh-CN"/>
-        </w:rPr>
-        <w:t xml:space="preserve"> </w:t>
-      </w:r>
-      <w:r>
-        <w:rPr>
-          <w:lang w:eastAsia="zh-CN"/>
-        </w:rPr>
-        <w:t>can be pruned.</w:t>
-      </w:r>
-    </w:p>
-    <w:p>
-      <w:pPr>
-        <w:rPr>
-          <w:lang w:eastAsia="zh-CN"/>
-        </w:rPr>
-      </w:pPr>
-      <w:r>
-        <w:rPr>
-          <w:rFonts w:hint="eastAsia"/>
-          <w:lang w:eastAsia="zh-CN"/>
-        </w:rPr>
-        <w:t>(f)</w:t>
-      </w:r>
-    </w:p>
-    <w:p>
-      <w:pPr>
-        <w:rPr>
-          <w:lang w:eastAsia="zh-CN"/>
-        </w:rPr>
-      </w:pPr>
-      <w:r>
-        <w:rPr>
-          <w:lang w:eastAsia="zh-CN"/>
-        </w:rPr>
         <w:t>Yes. Suppose the first action at the root has value 0.6, and the first outcome of the</w:t>
       </w:r>
       <w:r>
@@ -3187,26 +3367,59 @@
     </w:p>
     <w:p>
       <w:pPr>
-        <w:rPr>
-          <w:lang w:eastAsia="zh-CN"/>
-        </w:rPr>
-      </w:pPr>
-      <w:r>
-        <w:rPr>
-          <w:rFonts w:hint="eastAsia"/>
-          <w:lang w:eastAsia="zh-CN"/>
-        </w:rPr>
-        <w:t>5.21</w:t>
-      </w:r>
-    </w:p>
-    <w:p>
-      <w:pPr>
         <w:widowControl/>
         <w:rPr>
           <w:rFonts w:eastAsia="Times New Roman"/>
           <w:lang w:eastAsia="zh-CN"/>
         </w:rPr>
       </w:pPr>
+      <w:r>
+        <w:rPr>
+          <w:noProof/>
+        </w:rPr>
+        <w:drawing>
+          <wp:inline distT="0" distB="0" distL="0" distR="0" wp14:anchorId="56AA00FB" wp14:editId="52F48542">
+            <wp:extent cx="5274310" cy="1536700"/>
+            <wp:effectExtent l="0" t="0" r="2540" b="6350"/>
+            <wp:docPr id="15" name="圖片 15"/>
+            <wp:cNvGraphicFramePr>
+              <a:graphicFrameLocks xmlns:a="http://schemas.openxmlformats.org/drawingml/2006/main" noChangeAspect="1"/>
+            </wp:cNvGraphicFramePr>
+            <a:graphic xmlns:a="http://schemas.openxmlformats.org/drawingml/2006/main">
+              <a:graphicData uri="http://schemas.openxmlformats.org/drawingml/2006/picture">
+                <pic:pic xmlns:pic="http://schemas.openxmlformats.org/drawingml/2006/picture">
+                  <pic:nvPicPr>
+                    <pic:cNvPr id="1" name=""/>
+                    <pic:cNvPicPr/>
+                  </pic:nvPicPr>
+                  <pic:blipFill>
+                    <a:blip r:embed="rId19"/>
+                    <a:stretch>
+                      <a:fillRect/>
+                    </a:stretch>
+                  </pic:blipFill>
+                  <pic:spPr>
+                    <a:xfrm>
+                      <a:off x="0" y="0"/>
+                      <a:ext cx="5274310" cy="1536700"/>
+                    </a:xfrm>
+                    <a:prstGeom prst="rect">
+                      <a:avLst/>
+                    </a:prstGeom>
+                  </pic:spPr>
+                </pic:pic>
+              </a:graphicData>
+            </a:graphic>
+          </wp:inline>
+        </w:drawing>
+      </w:r>
+      <w:r>
+        <w:rPr>
+          <w:rFonts w:hint="eastAsia"/>
+          <w:lang w:eastAsia="zh-CN"/>
+        </w:rPr>
+        <w:t xml:space="preserve"> </w:t>
+      </w:r>
       <w:r>
         <w:rPr>
           <w:rFonts w:hint="eastAsia"/>
@@ -3407,8 +3620,8 @@
 </file>
 
 <file path=word/numbering.xml><?xml version="1.0" encoding="utf-8"?>
-<w:numbering xmlns:wpc="http://schemas.microsoft.com/office/word/2010/wordprocessingCanvas" xmlns:cx="http://schemas.microsoft.com/office/drawing/2014/chartex" xmlns:cx1="http://schemas.microsoft.com/office/drawing/2015/9/8/chartex" xmlns:cx2="http://schemas.microsoft.com/office/drawing/2015/10/21/chartex" xmlns:cx3="http://schemas.microsoft.com/office/drawing/2016/5/9/chartex" xmlns:cx4="http://schemas.microsoft.com/office/drawing/2016/5/10/chartex" xmlns:cx5="http://schemas.microsoft.com/office/drawing/2016/5/11/chartex" xmlns:cx6="http://schemas.microsoft.com/office/drawing/2016/5/12/chartex" xmlns:cx7="http://schemas.microsoft.com/office/drawing/2016/5/13/chartex" xmlns:cx8="http://schemas.microsoft.com/office/drawing/2016/5/14/chartex" xmlns:mc="http://schemas.openxmlformats.org/markup-compatibility/2006" xmlns:aink="http://schemas.microsoft.com/office/drawing/2016/ink" xmlns:am3d="http://schemas.microsoft.com/office/drawing/2017/model3d" xmlns:o="urn:schemas-microsoft-com:office:office" xmlns:r="http://schemas.openxmlformats.org/officeDocument/2006/relationships" xmlns:m="http://schemas.openxmlformats.org/officeDocument/2006/math" xmlns:v="urn:schemas-microsoft-com:vml" xmlns:wp14="http://schemas.microsoft.com/office/word/2010/wordprocessingDrawing" xmlns:wp="http://schemas.openxmlformats.org/drawingml/2006/wordprocessingDrawing" xmlns:w10="urn:schemas-microsoft-com:office:word" xmlns:w="http://schemas.openxmlformats.org/wordprocessingml/2006/main" xmlns:w14="http://schemas.microsoft.com/office/word/2010/wordml" xmlns:w15="http://schemas.microsoft.com/office/word/2012/wordml" xmlns:w16cid="http://schemas.microsoft.com/office/word/2016/wordml/cid" xmlns:w16se="http://schemas.microsoft.com/office/word/2015/wordml/symex" xmlns:wpg="http://schemas.microsoft.com/office/word/2010/wordprocessingGroup" xmlns:wpi="http://schemas.microsoft.com/office/word/2010/wordprocessingInk" xmlns:wne="http://schemas.microsoft.com/office/word/2006/wordml" xmlns:wps="http://schemas.microsoft.com/office/word/2010/wordprocessingShape" mc:Ignorable="w14 w15 w16se w16cid wp14">
-  <w:abstractNum w:abstractNumId="0" w15:restartNumberingAfterBreak="0">
+<w:numbering xmlns:wpc="http://schemas.microsoft.com/office/word/2010/wordprocessingCanvas" xmlns:mc="http://schemas.openxmlformats.org/markup-compatibility/2006" xmlns:o="urn:schemas-microsoft-com:office:office" xmlns:r="http://schemas.openxmlformats.org/officeDocument/2006/relationships" xmlns:m="http://schemas.openxmlformats.org/officeDocument/2006/math" xmlns:v="urn:schemas-microsoft-com:vml" xmlns:wp14="http://schemas.microsoft.com/office/word/2010/wordprocessingDrawing" xmlns:wp="http://schemas.openxmlformats.org/drawingml/2006/wordprocessingDrawing" xmlns:w10="urn:schemas-microsoft-com:office:word" xmlns:w="http://schemas.openxmlformats.org/wordprocessingml/2006/main" xmlns:w14="http://schemas.microsoft.com/office/word/2010/wordml" xmlns:w15="http://schemas.microsoft.com/office/word/2012/wordml" xmlns:wpg="http://schemas.microsoft.com/office/word/2010/wordprocessingGroup" xmlns:wpi="http://schemas.microsoft.com/office/word/2010/wordprocessingInk" xmlns:wne="http://schemas.microsoft.com/office/word/2006/wordml" xmlns:wps="http://schemas.microsoft.com/office/word/2010/wordprocessingShape" mc:Ignorable="w14 w15 wp14">
+  <w:abstractNum w:abstractNumId="0">
     <w:nsid w:val="3AD077D2"/>
     <w:multiLevelType w:val="hybridMultilevel"/>
     <w:tmpl w:val="1CF2B474"/>
@@ -3505,7 +3718,7 @@
 </file>
 
 <file path=word/styles.xml><?xml version="1.0" encoding="utf-8"?>
-<w:styles xmlns:mc="http://schemas.openxmlformats.org/markup-compatibility/2006" xmlns:r="http://schemas.openxmlformats.org/officeDocument/2006/relationships" xmlns:w="http://schemas.openxmlformats.org/wordprocessingml/2006/main" xmlns:w14="http://schemas.microsoft.com/office/word/2010/wordml" xmlns:w15="http://schemas.microsoft.com/office/word/2012/wordml" xmlns:w16cid="http://schemas.microsoft.com/office/word/2016/wordml/cid" xmlns:w16se="http://schemas.microsoft.com/office/word/2015/wordml/symex" mc:Ignorable="w14 w15 w16se w16cid">
+<w:styles xmlns:mc="http://schemas.openxmlformats.org/markup-compatibility/2006" xmlns:r="http://schemas.openxmlformats.org/officeDocument/2006/relationships" xmlns:w="http://schemas.openxmlformats.org/wordprocessingml/2006/main" xmlns:w14="http://schemas.microsoft.com/office/word/2010/wordml" xmlns:w15="http://schemas.microsoft.com/office/word/2012/wordml" mc:Ignorable="w14 w15">
   <w:docDefaults>
     <w:rPrDefault>
       <w:rPr>
@@ -3518,7 +3731,7 @@
     </w:rPrDefault>
     <w:pPrDefault/>
   </w:docDefaults>
-  <w:latentStyles w:defLockedState="0" w:defUIPriority="99" w:defSemiHidden="0" w:defUnhideWhenUsed="0" w:defQFormat="0" w:count="375">
+  <w:latentStyles w:defLockedState="0" w:defUIPriority="99" w:defSemiHidden="0" w:defUnhideWhenUsed="0" w:defQFormat="0" w:count="371">
     <w:lsdException w:name="Normal" w:uiPriority="0" w:qFormat="1"/>
     <w:lsdException w:name="heading 1" w:uiPriority="9" w:qFormat="1"/>
     <w:lsdException w:name="heading 2" w:semiHidden="1" w:uiPriority="9" w:unhideWhenUsed="1" w:qFormat="1"/>
@@ -3890,8 +4103,6 @@
     <w:lsdException w:name="List Table 5 Dark Accent 6" w:uiPriority="50"/>
     <w:lsdException w:name="List Table 6 Colorful Accent 6" w:uiPriority="51"/>
     <w:lsdException w:name="List Table 7 Colorful Accent 6" w:uiPriority="52"/>
-    <w:lsdException w:name="Mention" w:semiHidden="1" w:unhideWhenUsed="1"/>
-    <w:lsdException w:name="Smart Hyperlink" w:semiHidden="1" w:unhideWhenUsed="1"/>
   </w:latentStyles>
   <w:style w:type="paragraph" w:default="1" w:styleId="a">
     <w:name w:val="Normal"/>

--- a/HomeWork/HW3/Hw3_106971001_林上人.docx
+++ b/HomeWork/HW3/Hw3_106971001_林上人.docx
@@ -1,6 +1,6 @@
 
 <file path=word/document.xml><?xml version="1.0" encoding="utf-8"?>
-<w:document xmlns:wpc="http://schemas.microsoft.com/office/word/2010/wordprocessingCanvas" xmlns:cx="http://schemas.microsoft.com/office/drawing/2014/chartex" xmlns:cx1="http://schemas.microsoft.com/office/drawing/2015/9/8/chartex" xmlns:cx2="http://schemas.microsoft.com/office/drawing/2015/10/21/chartex" xmlns:cx3="http://schemas.microsoft.com/office/drawing/2016/5/9/chartex" xmlns:cx4="http://schemas.microsoft.com/office/drawing/2016/5/10/chartex" xmlns:cx5="http://schemas.microsoft.com/office/drawing/2016/5/11/chartex" xmlns:cx6="http://schemas.microsoft.com/office/drawing/2016/5/12/chartex" xmlns:cx7="http://schemas.microsoft.com/office/drawing/2016/5/13/chartex" xmlns:cx8="http://schemas.microsoft.com/office/drawing/2016/5/14/chartex" xmlns:mc="http://schemas.openxmlformats.org/markup-compatibility/2006" xmlns:aink="http://schemas.microsoft.com/office/drawing/2016/ink" xmlns:am3d="http://schemas.microsoft.com/office/drawing/2017/model3d" xmlns:o="urn:schemas-microsoft-com:office:office" xmlns:r="http://schemas.openxmlformats.org/officeDocument/2006/relationships" xmlns:m="http://schemas.openxmlformats.org/officeDocument/2006/math" xmlns:v="urn:schemas-microsoft-com:vml" xmlns:wp14="http://schemas.microsoft.com/office/word/2010/wordprocessingDrawing" xmlns:wp="http://schemas.openxmlformats.org/drawingml/2006/wordprocessingDrawing" xmlns:w10="urn:schemas-microsoft-com:office:word" xmlns:w="http://schemas.openxmlformats.org/wordprocessingml/2006/main" xmlns:w14="http://schemas.microsoft.com/office/word/2010/wordml" xmlns:w15="http://schemas.microsoft.com/office/word/2012/wordml" xmlns:w16cid="http://schemas.microsoft.com/office/word/2016/wordml/cid" xmlns:w16se="http://schemas.microsoft.com/office/word/2015/wordml/symex" xmlns:wpg="http://schemas.microsoft.com/office/word/2010/wordprocessingGroup" xmlns:wpi="http://schemas.microsoft.com/office/word/2010/wordprocessingInk" xmlns:wne="http://schemas.microsoft.com/office/word/2006/wordml" xmlns:wps="http://schemas.microsoft.com/office/word/2010/wordprocessingShape" mc:Ignorable="w14 w15 w16se w16cid wp14">
+<w:document xmlns:wpc="http://schemas.microsoft.com/office/word/2010/wordprocessingCanvas" xmlns:mc="http://schemas.openxmlformats.org/markup-compatibility/2006" xmlns:o="urn:schemas-microsoft-com:office:office" xmlns:r="http://schemas.openxmlformats.org/officeDocument/2006/relationships" xmlns:m="http://schemas.openxmlformats.org/officeDocument/2006/math" xmlns:v="urn:schemas-microsoft-com:vml" xmlns:wp14="http://schemas.microsoft.com/office/word/2010/wordprocessingDrawing" xmlns:wp="http://schemas.openxmlformats.org/drawingml/2006/wordprocessingDrawing" xmlns:w10="urn:schemas-microsoft-com:office:word" xmlns:w="http://schemas.openxmlformats.org/wordprocessingml/2006/main" xmlns:w14="http://schemas.microsoft.com/office/word/2010/wordml" xmlns:w15="http://schemas.microsoft.com/office/word/2012/wordml" xmlns:wpg="http://schemas.microsoft.com/office/word/2010/wordprocessingGroup" xmlns:wpi="http://schemas.microsoft.com/office/word/2010/wordprocessingInk" xmlns:wne="http://schemas.microsoft.com/office/word/2006/wordml" xmlns:wps="http://schemas.microsoft.com/office/word/2010/wordprocessingShape" mc:Ignorable="w14 w15 wp14">
   <w:body>
     <w:p>
       <w:pPr>
@@ -188,7 +188,7 @@
               </wp:anchor>
             </w:drawing>
           </mc:Choice>
-          <mc:Fallback>
+          <mc:Fallback xmlns:w16se="http://schemas.microsoft.com/office/word/2015/wordml/symex" xmlns:w16cid="http://schemas.microsoft.com/office/word/2016/wordml/cid" xmlns:am3d="http://schemas.microsoft.com/office/drawing/2017/model3d" xmlns:aink="http://schemas.microsoft.com/office/drawing/2016/ink" xmlns:cx8="http://schemas.microsoft.com/office/drawing/2016/5/14/chartex" xmlns:cx7="http://schemas.microsoft.com/office/drawing/2016/5/13/chartex" xmlns:cx6="http://schemas.microsoft.com/office/drawing/2016/5/12/chartex" xmlns:cx5="http://schemas.microsoft.com/office/drawing/2016/5/11/chartex" xmlns:cx4="http://schemas.microsoft.com/office/drawing/2016/5/10/chartex" xmlns:cx3="http://schemas.microsoft.com/office/drawing/2016/5/9/chartex" xmlns:cx2="http://schemas.microsoft.com/office/drawing/2015/10/21/chartex" xmlns:cx1="http://schemas.microsoft.com/office/drawing/2015/9/8/chartex" xmlns:cx="http://schemas.microsoft.com/office/drawing/2014/chartex">
             <w:pict>
               <v:shapetype w14:anchorId="6E525CA4" id="_x0000_t202" coordsize="21600,21600" o:spt="202" path="m,l,21600r21600,l21600,xe">
                 <v:stroke joinstyle="miter"/>
@@ -225,6 +225,7 @@
       <w:r>
         <w:rPr>
           <w:rFonts w:ascii="Times New Roman" w:eastAsia="標楷體" w:hAnsi="Times New Roman"/>
+          <w:noProof/>
           <w:szCs w:val="24"/>
         </w:rPr>
         <mc:AlternateContent>
@@ -293,7 +294,7 @@
               </wp:anchor>
             </w:drawing>
           </mc:Choice>
-          <mc:Fallback>
+          <mc:Fallback xmlns:w16se="http://schemas.microsoft.com/office/word/2015/wordml/symex" xmlns:w16cid="http://schemas.microsoft.com/office/word/2016/wordml/cid" xmlns:am3d="http://schemas.microsoft.com/office/drawing/2017/model3d" xmlns:aink="http://schemas.microsoft.com/office/drawing/2016/ink" xmlns:cx8="http://schemas.microsoft.com/office/drawing/2016/5/14/chartex" xmlns:cx7="http://schemas.microsoft.com/office/drawing/2016/5/13/chartex" xmlns:cx6="http://schemas.microsoft.com/office/drawing/2016/5/12/chartex" xmlns:cx5="http://schemas.microsoft.com/office/drawing/2016/5/11/chartex" xmlns:cx4="http://schemas.microsoft.com/office/drawing/2016/5/10/chartex" xmlns:cx3="http://schemas.microsoft.com/office/drawing/2016/5/9/chartex" xmlns:cx2="http://schemas.microsoft.com/office/drawing/2015/10/21/chartex" xmlns:cx1="http://schemas.microsoft.com/office/drawing/2015/9/8/chartex" xmlns:cx="http://schemas.microsoft.com/office/drawing/2014/chartex">
             <w:pict>
               <v:shapetype w14:anchorId="4B90DB52" id="_x0000_t87" coordsize="21600,21600" o:spt="87" adj="1800,10800" path="m21600,qx10800@0l10800@2qy0@11,10800@3l10800@1qy21600,21600e" filled="f">
                 <v:formulas>
@@ -327,6 +328,7 @@
       <w:r>
         <w:rPr>
           <w:rFonts w:ascii="Times New Roman" w:eastAsia="標楷體" w:hAnsi="Times New Roman"/>
+          <w:noProof/>
           <w:szCs w:val="24"/>
         </w:rPr>
         <mc:AlternateContent>
@@ -405,7 +407,7 @@
               </wp:anchor>
             </w:drawing>
           </mc:Choice>
-          <mc:Fallback>
+          <mc:Fallback xmlns:w16se="http://schemas.microsoft.com/office/word/2015/wordml/symex" xmlns:w16cid="http://schemas.microsoft.com/office/word/2016/wordml/cid" xmlns:am3d="http://schemas.microsoft.com/office/drawing/2017/model3d" xmlns:aink="http://schemas.microsoft.com/office/drawing/2016/ink" xmlns:cx8="http://schemas.microsoft.com/office/drawing/2016/5/14/chartex" xmlns:cx7="http://schemas.microsoft.com/office/drawing/2016/5/13/chartex" xmlns:cx6="http://schemas.microsoft.com/office/drawing/2016/5/12/chartex" xmlns:cx5="http://schemas.microsoft.com/office/drawing/2016/5/11/chartex" xmlns:cx4="http://schemas.microsoft.com/office/drawing/2016/5/10/chartex" xmlns:cx3="http://schemas.microsoft.com/office/drawing/2016/5/9/chartex" xmlns:cx2="http://schemas.microsoft.com/office/drawing/2015/10/21/chartex" xmlns:cx1="http://schemas.microsoft.com/office/drawing/2015/9/8/chartex" xmlns:cx="http://schemas.microsoft.com/office/drawing/2014/chartex">
             <w:pict>
               <v:shape w14:anchorId="6BF78728" id="_x0000_s1027" type="#_x0000_t202" style="position:absolute;left:0;text-align:left;margin-left:70.8pt;margin-top:116.6pt;width:25.8pt;height:23.05pt;z-index:251669504;visibility:visible;mso-wrap-style:square;mso-width-percent:0;mso-height-percent:0;mso-wrap-distance-left:9pt;mso-wrap-distance-top:3.6pt;mso-wrap-distance-right:9pt;mso-wrap-distance-bottom:3.6pt;mso-position-horizontal:absolute;mso-position-horizontal-relative:left-margin-area;mso-position-vertical:absolute;mso-position-vertical-relative:text;mso-width-percent:0;mso-height-percent:0;mso-width-relative:margin;mso-height-relative:margin;v-text-anchor:top" o:gfxdata="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" filled="f" stroked="f">
                 <v:textbox>
@@ -438,6 +440,7 @@
       <w:r>
         <w:rPr>
           <w:rFonts w:ascii="Times New Roman" w:eastAsia="標楷體" w:hAnsi="Times New Roman"/>
+          <w:noProof/>
           <w:szCs w:val="24"/>
         </w:rPr>
         <mc:AlternateContent>
@@ -506,7 +509,7 @@
               </wp:anchor>
             </w:drawing>
           </mc:Choice>
-          <mc:Fallback>
+          <mc:Fallback xmlns:w16se="http://schemas.microsoft.com/office/word/2015/wordml/symex" xmlns:w16cid="http://schemas.microsoft.com/office/word/2016/wordml/cid" xmlns:am3d="http://schemas.microsoft.com/office/drawing/2017/model3d" xmlns:aink="http://schemas.microsoft.com/office/drawing/2016/ink" xmlns:cx8="http://schemas.microsoft.com/office/drawing/2016/5/14/chartex" xmlns:cx7="http://schemas.microsoft.com/office/drawing/2016/5/13/chartex" xmlns:cx6="http://schemas.microsoft.com/office/drawing/2016/5/12/chartex" xmlns:cx5="http://schemas.microsoft.com/office/drawing/2016/5/11/chartex" xmlns:cx4="http://schemas.microsoft.com/office/drawing/2016/5/10/chartex" xmlns:cx3="http://schemas.microsoft.com/office/drawing/2016/5/9/chartex" xmlns:cx2="http://schemas.microsoft.com/office/drawing/2015/10/21/chartex" xmlns:cx1="http://schemas.microsoft.com/office/drawing/2015/9/8/chartex" xmlns:cx="http://schemas.microsoft.com/office/drawing/2014/chartex">
             <w:pict>
               <v:shape w14:anchorId="5C2975DC" id="左大括号 34" o:spid="_x0000_s1026" type="#_x0000_t87" style="position:absolute;margin-left:95.85pt;margin-top:121.55pt;width:13.5pt;height:15.9pt;z-index:251668480;visibility:visible;mso-wrap-style:square;mso-width-percent:0;mso-height-percent:0;mso-wrap-distance-left:9pt;mso-wrap-distance-top:0;mso-wrap-distance-right:9pt;mso-wrap-distance-bottom:0;mso-position-horizontal:absolute;mso-position-horizontal-relative:left-margin-area;mso-position-vertical:absolute;mso-position-vertical-relative:text;mso-width-percent:0;mso-height-percent:0;mso-width-relative:margin;mso-height-relative:margin;v-text-anchor:middle" o:gfxdata="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" adj="1528" strokecolor="red" strokeweight=".5pt">
                 <v:stroke joinstyle="miter"/>
@@ -520,6 +523,7 @@
         <w:rPr>
           <w:rFonts w:ascii="Times New Roman" w:eastAsia="標楷體" w:hAnsi="Times New Roman" w:cs="Times New Roman"/>
           <w:b/>
+          <w:noProof/>
           <w:szCs w:val="24"/>
         </w:rPr>
         <mc:AlternateContent>
@@ -598,7 +602,7 @@
               </wp:anchor>
             </w:drawing>
           </mc:Choice>
-          <mc:Fallback>
+          <mc:Fallback xmlns:w16se="http://schemas.microsoft.com/office/word/2015/wordml/symex" xmlns:w16cid="http://schemas.microsoft.com/office/word/2016/wordml/cid" xmlns:am3d="http://schemas.microsoft.com/office/drawing/2017/model3d" xmlns:aink="http://schemas.microsoft.com/office/drawing/2016/ink" xmlns:cx8="http://schemas.microsoft.com/office/drawing/2016/5/14/chartex" xmlns:cx7="http://schemas.microsoft.com/office/drawing/2016/5/13/chartex" xmlns:cx6="http://schemas.microsoft.com/office/drawing/2016/5/12/chartex" xmlns:cx5="http://schemas.microsoft.com/office/drawing/2016/5/11/chartex" xmlns:cx4="http://schemas.microsoft.com/office/drawing/2016/5/10/chartex" xmlns:cx3="http://schemas.microsoft.com/office/drawing/2016/5/9/chartex" xmlns:cx2="http://schemas.microsoft.com/office/drawing/2015/10/21/chartex" xmlns:cx1="http://schemas.microsoft.com/office/drawing/2015/9/8/chartex" xmlns:cx="http://schemas.microsoft.com/office/drawing/2014/chartex">
             <w:pict>
               <v:shape w14:anchorId="060D0804" id="_x0000_s1028" type="#_x0000_t202" style="position:absolute;left:0;text-align:left;margin-left:70.55pt;margin-top:24.4pt;width:25.8pt;height:23.05pt;z-index:251666432;visibility:visible;mso-wrap-style:square;mso-width-percent:0;mso-height-percent:0;mso-wrap-distance-left:9pt;mso-wrap-distance-top:3.6pt;mso-wrap-distance-right:9pt;mso-wrap-distance-bottom:3.6pt;mso-position-horizontal:absolute;mso-position-horizontal-relative:left-margin-area;mso-position-vertical:absolute;mso-position-vertical-relative:text;mso-width-percent:0;mso-height-percent:0;mso-width-relative:margin;mso-height-relative:margin;v-text-anchor:top" o:gfxdata="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" filled="f" stroked="f">
                 <v:textbox>
@@ -632,6 +636,7 @@
         <w:rPr>
           <w:rFonts w:ascii="Times New Roman" w:eastAsia="標楷體" w:hAnsi="Times New Roman" w:cs="Times New Roman"/>
           <w:b/>
+          <w:noProof/>
           <w:szCs w:val="24"/>
         </w:rPr>
         <mc:AlternateContent>
@@ -700,7 +705,7 @@
               </wp:anchor>
             </w:drawing>
           </mc:Choice>
-          <mc:Fallback>
+          <mc:Fallback xmlns:w16se="http://schemas.microsoft.com/office/word/2015/wordml/symex" xmlns:w16cid="http://schemas.microsoft.com/office/word/2016/wordml/cid" xmlns:am3d="http://schemas.microsoft.com/office/drawing/2017/model3d" xmlns:aink="http://schemas.microsoft.com/office/drawing/2016/ink" xmlns:cx8="http://schemas.microsoft.com/office/drawing/2016/5/14/chartex" xmlns:cx7="http://schemas.microsoft.com/office/drawing/2016/5/13/chartex" xmlns:cx6="http://schemas.microsoft.com/office/drawing/2016/5/12/chartex" xmlns:cx5="http://schemas.microsoft.com/office/drawing/2016/5/11/chartex" xmlns:cx4="http://schemas.microsoft.com/office/drawing/2016/5/10/chartex" xmlns:cx3="http://schemas.microsoft.com/office/drawing/2016/5/9/chartex" xmlns:cx2="http://schemas.microsoft.com/office/drawing/2015/10/21/chartex" xmlns:cx1="http://schemas.microsoft.com/office/drawing/2015/9/8/chartex" xmlns:cx="http://schemas.microsoft.com/office/drawing/2014/chartex">
             <w:pict>
               <v:shape w14:anchorId="40F3237C" id="左大括号 34" o:spid="_x0000_s1026" type="#_x0000_t87" style="position:absolute;margin-left:94.9pt;margin-top:31.6pt;width:13.5pt;height:8.3pt;z-index:251665408;visibility:visible;mso-wrap-style:square;mso-width-percent:0;mso-height-percent:0;mso-wrap-distance-left:9pt;mso-wrap-distance-top:0;mso-wrap-distance-right:9pt;mso-wrap-distance-bottom:0;mso-position-horizontal:absolute;mso-position-horizontal-relative:left-margin-area;mso-position-vertical:absolute;mso-position-vertical-relative:text;mso-width-percent:0;mso-height-percent:0;mso-width-relative:margin;mso-height-relative:margin;v-text-anchor:middle" o:gfxdata="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" strokecolor="red" strokeweight=".5pt">
                 <v:stroke joinstyle="miter"/>
@@ -751,6 +756,8 @@
           </wp:inline>
         </w:drawing>
       </w:r>
+      <w:bookmarkStart w:id="0" w:name="_GoBack"/>
+      <w:bookmarkEnd w:id="0"/>
     </w:p>
     <w:p>
       <w:pPr>
@@ -892,7 +899,7 @@
               </wp:anchor>
             </w:drawing>
           </mc:Choice>
-          <mc:Fallback>
+          <mc:Fallback xmlns:w16se="http://schemas.microsoft.com/office/word/2015/wordml/symex" xmlns:w16cid="http://schemas.microsoft.com/office/word/2016/wordml/cid" xmlns:am3d="http://schemas.microsoft.com/office/drawing/2017/model3d" xmlns:aink="http://schemas.microsoft.com/office/drawing/2016/ink" xmlns:cx8="http://schemas.microsoft.com/office/drawing/2016/5/14/chartex" xmlns:cx7="http://schemas.microsoft.com/office/drawing/2016/5/13/chartex" xmlns:cx6="http://schemas.microsoft.com/office/drawing/2016/5/12/chartex" xmlns:cx5="http://schemas.microsoft.com/office/drawing/2016/5/11/chartex" xmlns:cx4="http://schemas.microsoft.com/office/drawing/2016/5/10/chartex" xmlns:cx3="http://schemas.microsoft.com/office/drawing/2016/5/9/chartex" xmlns:cx2="http://schemas.microsoft.com/office/drawing/2015/10/21/chartex" xmlns:cx1="http://schemas.microsoft.com/office/drawing/2015/9/8/chartex" xmlns:cx="http://schemas.microsoft.com/office/drawing/2014/chartex">
             <w:pict>
               <v:line w14:anchorId="5CB6276B" id="直接连接符 18" o:spid="_x0000_s1026" style="position:absolute;z-index:251663360;visibility:visible;mso-wrap-style:square;mso-width-percent:0;mso-height-percent:0;mso-wrap-distance-left:9pt;mso-wrap-distance-top:0;mso-wrap-distance-right:9pt;mso-wrap-distance-bottom:0;mso-position-horizontal:absolute;mso-position-horizontal-relative:text;mso-position-vertical:absolute;mso-position-vertical-relative:text;mso-width-percent:0;mso-height-percent:0;mso-width-relative:margin;mso-height-relative:margin" from="21.05pt,121.35pt" to="323.45pt,121.95pt" o:gfxdata="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" strokecolor="#5b9bd5 [3204]" strokeweight=".5pt">
                 <v:stroke joinstyle="miter"/>
@@ -963,7 +970,7 @@
               </wp:anchor>
             </w:drawing>
           </mc:Choice>
-          <mc:Fallback>
+          <mc:Fallback xmlns:w16se="http://schemas.microsoft.com/office/word/2015/wordml/symex" xmlns:w16cid="http://schemas.microsoft.com/office/word/2016/wordml/cid" xmlns:am3d="http://schemas.microsoft.com/office/drawing/2017/model3d" xmlns:aink="http://schemas.microsoft.com/office/drawing/2016/ink" xmlns:cx8="http://schemas.microsoft.com/office/drawing/2016/5/14/chartex" xmlns:cx7="http://schemas.microsoft.com/office/drawing/2016/5/13/chartex" xmlns:cx6="http://schemas.microsoft.com/office/drawing/2016/5/12/chartex" xmlns:cx5="http://schemas.microsoft.com/office/drawing/2016/5/11/chartex" xmlns:cx4="http://schemas.microsoft.com/office/drawing/2016/5/10/chartex" xmlns:cx3="http://schemas.microsoft.com/office/drawing/2016/5/9/chartex" xmlns:cx2="http://schemas.microsoft.com/office/drawing/2015/10/21/chartex" xmlns:cx1="http://schemas.microsoft.com/office/drawing/2015/9/8/chartex" xmlns:cx="http://schemas.microsoft.com/office/drawing/2014/chartex">
             <w:pict>
               <v:line w14:anchorId="016D6D37" id="直接连接符 17" o:spid="_x0000_s1026" style="position:absolute;z-index:251661312;visibility:visible;mso-wrap-style:square;mso-width-percent:0;mso-height-percent:0;mso-wrap-distance-left:9pt;mso-wrap-distance-top:0;mso-wrap-distance-right:9pt;mso-wrap-distance-bottom:0;mso-position-horizontal:absolute;mso-position-horizontal-relative:text;mso-position-vertical:absolute;mso-position-vertical-relative:text;mso-width-percent:0;mso-height-percent:0;mso-width-relative:margin;mso-height-relative:margin" from="18.85pt,73.05pt" to="321.25pt,73.65pt" o:gfxdata="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" strokecolor="#5b9bd5 [3204]" strokeweight=".5pt">
                 <v:stroke joinstyle="miter"/>
@@ -1381,6 +1388,7 @@
       <w:r>
         <w:rPr>
           <w:rFonts w:ascii="Times New Roman" w:eastAsia="標楷體" w:hAnsi="Times New Roman"/>
+          <w:noProof/>
           <w:szCs w:val="24"/>
         </w:rPr>
         <mc:AlternateContent>
@@ -1459,7 +1467,7 @@
               </wp:anchor>
             </w:drawing>
           </mc:Choice>
-          <mc:Fallback>
+          <mc:Fallback xmlns:w16se="http://schemas.microsoft.com/office/word/2015/wordml/symex" xmlns:w16cid="http://schemas.microsoft.com/office/word/2016/wordml/cid" xmlns:am3d="http://schemas.microsoft.com/office/drawing/2017/model3d" xmlns:aink="http://schemas.microsoft.com/office/drawing/2016/ink" xmlns:cx8="http://schemas.microsoft.com/office/drawing/2016/5/14/chartex" xmlns:cx7="http://schemas.microsoft.com/office/drawing/2016/5/13/chartex" xmlns:cx6="http://schemas.microsoft.com/office/drawing/2016/5/12/chartex" xmlns:cx5="http://schemas.microsoft.com/office/drawing/2016/5/11/chartex" xmlns:cx4="http://schemas.microsoft.com/office/drawing/2016/5/10/chartex" xmlns:cx3="http://schemas.microsoft.com/office/drawing/2016/5/9/chartex" xmlns:cx2="http://schemas.microsoft.com/office/drawing/2015/10/21/chartex" xmlns:cx1="http://schemas.microsoft.com/office/drawing/2015/9/8/chartex" xmlns:cx="http://schemas.microsoft.com/office/drawing/2014/chartex">
             <w:pict>
               <v:shape w14:anchorId="3212F7FF" id="_x0000_s1029" type="#_x0000_t202" style="position:absolute;left:0;text-align:left;margin-left:75.25pt;margin-top:139.85pt;width:25.8pt;height:23.05pt;z-index:251676672;visibility:visible;mso-wrap-style:square;mso-width-percent:0;mso-height-percent:0;mso-wrap-distance-left:9pt;mso-wrap-distance-top:3.6pt;mso-wrap-distance-right:9pt;mso-wrap-distance-bottom:3.6pt;mso-position-horizontal:absolute;mso-position-horizontal-relative:left-margin-area;mso-position-vertical:absolute;mso-position-vertical-relative:text;mso-width-percent:0;mso-height-percent:0;mso-width-relative:margin;mso-height-relative:margin;v-text-anchor:top" o:gfxdata="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" filled="f" stroked="f">
                 <v:textbox>
@@ -1492,6 +1500,7 @@
       <w:r>
         <w:rPr>
           <w:rFonts w:ascii="Times New Roman" w:eastAsia="標楷體" w:hAnsi="Times New Roman"/>
+          <w:noProof/>
           <w:szCs w:val="24"/>
         </w:rPr>
         <mc:AlternateContent>
@@ -1560,7 +1569,7 @@
               </wp:anchor>
             </w:drawing>
           </mc:Choice>
-          <mc:Fallback>
+          <mc:Fallback xmlns:w16se="http://schemas.microsoft.com/office/word/2015/wordml/symex" xmlns:w16cid="http://schemas.microsoft.com/office/word/2016/wordml/cid" xmlns:am3d="http://schemas.microsoft.com/office/drawing/2017/model3d" xmlns:aink="http://schemas.microsoft.com/office/drawing/2016/ink" xmlns:cx8="http://schemas.microsoft.com/office/drawing/2016/5/14/chartex" xmlns:cx7="http://schemas.microsoft.com/office/drawing/2016/5/13/chartex" xmlns:cx6="http://schemas.microsoft.com/office/drawing/2016/5/12/chartex" xmlns:cx5="http://schemas.microsoft.com/office/drawing/2016/5/11/chartex" xmlns:cx4="http://schemas.microsoft.com/office/drawing/2016/5/10/chartex" xmlns:cx3="http://schemas.microsoft.com/office/drawing/2016/5/9/chartex" xmlns:cx2="http://schemas.microsoft.com/office/drawing/2015/10/21/chartex" xmlns:cx1="http://schemas.microsoft.com/office/drawing/2015/9/8/chartex" xmlns:cx="http://schemas.microsoft.com/office/drawing/2014/chartex">
             <w:pict>
               <v:shape w14:anchorId="0294397E" id="左大括号 34" o:spid="_x0000_s1026" type="#_x0000_t87" style="position:absolute;margin-left:102.85pt;margin-top:147.05pt;width:13.5pt;height:11.65pt;z-index:251675648;visibility:visible;mso-wrap-style:square;mso-width-percent:0;mso-height-percent:0;mso-wrap-distance-left:9pt;mso-wrap-distance-top:0;mso-wrap-distance-right:9pt;mso-wrap-distance-bottom:0;mso-position-horizontal:absolute;mso-position-horizontal-relative:left-margin-area;mso-position-vertical:absolute;mso-position-vertical-relative:text;mso-width-percent:0;mso-height-percent:0;mso-width-relative:margin;mso-height-relative:margin;v-text-anchor:middle" o:gfxdata="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" strokecolor="red" strokeweight=".5pt">
                 <v:stroke joinstyle="miter"/>
@@ -1573,6 +1582,7 @@
       <w:r>
         <w:rPr>
           <w:rFonts w:ascii="Times New Roman" w:eastAsia="標楷體" w:hAnsi="Times New Roman"/>
+          <w:noProof/>
           <w:szCs w:val="24"/>
         </w:rPr>
         <mc:AlternateContent>
@@ -1641,7 +1651,7 @@
               </wp:anchor>
             </w:drawing>
           </mc:Choice>
-          <mc:Fallback>
+          <mc:Fallback xmlns:w16se="http://schemas.microsoft.com/office/word/2015/wordml/symex" xmlns:w16cid="http://schemas.microsoft.com/office/word/2016/wordml/cid" xmlns:am3d="http://schemas.microsoft.com/office/drawing/2017/model3d" xmlns:aink="http://schemas.microsoft.com/office/drawing/2016/ink" xmlns:cx8="http://schemas.microsoft.com/office/drawing/2016/5/14/chartex" xmlns:cx7="http://schemas.microsoft.com/office/drawing/2016/5/13/chartex" xmlns:cx6="http://schemas.microsoft.com/office/drawing/2016/5/12/chartex" xmlns:cx5="http://schemas.microsoft.com/office/drawing/2016/5/11/chartex" xmlns:cx4="http://schemas.microsoft.com/office/drawing/2016/5/10/chartex" xmlns:cx3="http://schemas.microsoft.com/office/drawing/2016/5/9/chartex" xmlns:cx2="http://schemas.microsoft.com/office/drawing/2015/10/21/chartex" xmlns:cx1="http://schemas.microsoft.com/office/drawing/2015/9/8/chartex" xmlns:cx="http://schemas.microsoft.com/office/drawing/2014/chartex">
             <w:pict>
               <v:shape w14:anchorId="1ACCD5CB" id="左大括号 34" o:spid="_x0000_s1026" type="#_x0000_t87" style="position:absolute;margin-left:98.65pt;margin-top:290pt;width:13.5pt;height:27.3pt;z-index:251683840;visibility:visible;mso-wrap-style:square;mso-width-percent:0;mso-height-percent:0;mso-wrap-distance-left:9pt;mso-wrap-distance-top:0;mso-wrap-distance-right:9pt;mso-wrap-distance-bottom:0;mso-position-horizontal:absolute;mso-position-horizontal-relative:left-margin-area;mso-position-vertical:absolute;mso-position-vertical-relative:text;mso-width-percent:0;mso-height-percent:0;mso-width-relative:margin;mso-height-relative:margin;v-text-anchor:middle" o:gfxdata="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" adj="890" strokecolor="red" strokeweight=".5pt">
                 <v:stroke joinstyle="miter"/>
@@ -1733,7 +1743,7 @@
               </wp:anchor>
             </w:drawing>
           </mc:Choice>
-          <mc:Fallback>
+          <mc:Fallback xmlns:w16se="http://schemas.microsoft.com/office/word/2015/wordml/symex" xmlns:w16cid="http://schemas.microsoft.com/office/word/2016/wordml/cid" xmlns:am3d="http://schemas.microsoft.com/office/drawing/2017/model3d" xmlns:aink="http://schemas.microsoft.com/office/drawing/2016/ink" xmlns:cx8="http://schemas.microsoft.com/office/drawing/2016/5/14/chartex" xmlns:cx7="http://schemas.microsoft.com/office/drawing/2016/5/13/chartex" xmlns:cx6="http://schemas.microsoft.com/office/drawing/2016/5/12/chartex" xmlns:cx5="http://schemas.microsoft.com/office/drawing/2016/5/11/chartex" xmlns:cx4="http://schemas.microsoft.com/office/drawing/2016/5/10/chartex" xmlns:cx3="http://schemas.microsoft.com/office/drawing/2016/5/9/chartex" xmlns:cx2="http://schemas.microsoft.com/office/drawing/2015/10/21/chartex" xmlns:cx1="http://schemas.microsoft.com/office/drawing/2015/9/8/chartex" xmlns:cx="http://schemas.microsoft.com/office/drawing/2014/chartex">
             <w:pict>
               <v:shape w14:anchorId="19A025C3" id="_x0000_s1030" type="#_x0000_t202" style="position:absolute;left:0;text-align:left;margin-left:73.65pt;margin-top:329.9pt;width:25.8pt;height:23.05pt;z-index:251681792;visibility:visible;mso-wrap-style:square;mso-width-percent:0;mso-height-percent:0;mso-wrap-distance-left:9pt;mso-wrap-distance-top:3.6pt;mso-wrap-distance-right:9pt;mso-wrap-distance-bottom:3.6pt;mso-position-horizontal:absolute;mso-position-horizontal-relative:left-margin-area;mso-position-vertical:absolute;mso-position-vertical-relative:text;mso-width-percent:0;mso-height-percent:0;mso-width-relative:margin;mso-height-relative:margin;v-text-anchor:top" o:gfxdata="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" filled="f" stroked="f">
                 <v:textbox>
@@ -1766,6 +1776,7 @@
       <w:r>
         <w:rPr>
           <w:rFonts w:ascii="Times New Roman" w:eastAsia="標楷體" w:hAnsi="Times New Roman" w:cs="Times New Roman"/>
+          <w:noProof/>
           <w:szCs w:val="24"/>
         </w:rPr>
         <mc:AlternateContent>
@@ -1844,7 +1855,7 @@
               </wp:anchor>
             </w:drawing>
           </mc:Choice>
-          <mc:Fallback>
+          <mc:Fallback xmlns:w16se="http://schemas.microsoft.com/office/word/2015/wordml/symex" xmlns:w16cid="http://schemas.microsoft.com/office/word/2016/wordml/cid" xmlns:am3d="http://schemas.microsoft.com/office/drawing/2017/model3d" xmlns:aink="http://schemas.microsoft.com/office/drawing/2016/ink" xmlns:cx8="http://schemas.microsoft.com/office/drawing/2016/5/14/chartex" xmlns:cx7="http://schemas.microsoft.com/office/drawing/2016/5/13/chartex" xmlns:cx6="http://schemas.microsoft.com/office/drawing/2016/5/12/chartex" xmlns:cx5="http://schemas.microsoft.com/office/drawing/2016/5/11/chartex" xmlns:cx4="http://schemas.microsoft.com/office/drawing/2016/5/10/chartex" xmlns:cx3="http://schemas.microsoft.com/office/drawing/2016/5/9/chartex" xmlns:cx2="http://schemas.microsoft.com/office/drawing/2015/10/21/chartex" xmlns:cx1="http://schemas.microsoft.com/office/drawing/2015/9/8/chartex" xmlns:cx="http://schemas.microsoft.com/office/drawing/2014/chartex">
             <w:pict>
               <v:shape w14:anchorId="467BCBCA" id="_x0000_s1031" type="#_x0000_t202" style="position:absolute;left:0;text-align:left;margin-left:73.6pt;margin-top:290.55pt;width:25.8pt;height:23.05pt;z-index:251679744;visibility:visible;mso-wrap-style:square;mso-width-percent:0;mso-height-percent:0;mso-wrap-distance-left:9pt;mso-wrap-distance-top:3.6pt;mso-wrap-distance-right:9pt;mso-wrap-distance-bottom:3.6pt;mso-position-horizontal:absolute;mso-position-horizontal-relative:left-margin-area;mso-position-vertical:absolute;mso-position-vertical-relative:text;mso-width-percent:0;mso-height-percent:0;mso-width-relative:margin;mso-height-relative:margin;v-text-anchor:top" o:gfxdata="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" filled="f" stroked="f">
                 <v:textbox>
@@ -1877,6 +1888,7 @@
       <w:r>
         <w:rPr>
           <w:rFonts w:ascii="Times New Roman" w:eastAsia="標楷體" w:hAnsi="Times New Roman" w:cs="Times New Roman"/>
+          <w:noProof/>
           <w:szCs w:val="24"/>
         </w:rPr>
         <mc:AlternateContent>
@@ -1945,7 +1957,7 @@
               </wp:anchor>
             </w:drawing>
           </mc:Choice>
-          <mc:Fallback>
+          <mc:Fallback xmlns:w16se="http://schemas.microsoft.com/office/word/2015/wordml/symex" xmlns:w16cid="http://schemas.microsoft.com/office/word/2016/wordml/cid" xmlns:am3d="http://schemas.microsoft.com/office/drawing/2017/model3d" xmlns:aink="http://schemas.microsoft.com/office/drawing/2016/ink" xmlns:cx8="http://schemas.microsoft.com/office/drawing/2016/5/14/chartex" xmlns:cx7="http://schemas.microsoft.com/office/drawing/2016/5/13/chartex" xmlns:cx6="http://schemas.microsoft.com/office/drawing/2016/5/12/chartex" xmlns:cx5="http://schemas.microsoft.com/office/drawing/2016/5/11/chartex" xmlns:cx4="http://schemas.microsoft.com/office/drawing/2016/5/10/chartex" xmlns:cx3="http://schemas.microsoft.com/office/drawing/2016/5/9/chartex" xmlns:cx2="http://schemas.microsoft.com/office/drawing/2015/10/21/chartex" xmlns:cx1="http://schemas.microsoft.com/office/drawing/2015/9/8/chartex" xmlns:cx="http://schemas.microsoft.com/office/drawing/2014/chartex">
             <w:pict>
               <v:shape w14:anchorId="44719F0B" id="左大括号 34" o:spid="_x0000_s1026" type="#_x0000_t87" style="position:absolute;margin-left:98.65pt;margin-top:324.4pt;width:13.5pt;height:35.55pt;z-index:251678720;visibility:visible;mso-wrap-style:square;mso-width-percent:0;mso-height-percent:0;mso-wrap-distance-left:9pt;mso-wrap-distance-top:0;mso-wrap-distance-right:9pt;mso-wrap-distance-bottom:0;mso-position-horizontal:absolute;mso-position-horizontal-relative:left-margin-area;mso-position-vertical:absolute;mso-position-vertical-relative:text;mso-width-percent:0;mso-height-percent:0;mso-width-relative:margin;mso-height-relative:margin;v-text-anchor:middle" o:gfxdata="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" adj="684" strokecolor="red" strokeweight=".5pt">
                 <v:stroke joinstyle="miter"/>
@@ -2143,6 +2155,274 @@
           <w:rFonts w:ascii="Times New Roman" w:eastAsia="標楷體" w:hAnsi="Times New Roman" w:cs="Times New Roman" w:hint="eastAsia"/>
           <w:szCs w:val="24"/>
         </w:rPr>
+        <w:t>α代表到目前為止極大值的最佳解</w:t>
+      </w:r>
+      <w:r>
+        <w:rPr>
+          <w:rFonts w:ascii="Times New Roman" w:eastAsia="標楷體" w:hAnsi="Times New Roman" w:cs="Times New Roman" w:hint="eastAsia"/>
+          <w:szCs w:val="24"/>
+        </w:rPr>
+        <w:t>，</w:t>
+      </w:r>
+      <w:r>
+        <w:rPr>
+          <w:rFonts w:ascii="Times New Roman" w:eastAsia="標楷體" w:hAnsi="Times New Roman" w:cs="Times New Roman" w:hint="eastAsia"/>
+          <w:szCs w:val="24"/>
+        </w:rPr>
+        <w:t>β代表到目前為止極小值的最佳解，</w:t>
+      </w:r>
+      <w:r>
+        <w:rPr>
+          <w:rFonts w:ascii="Times New Roman" w:eastAsia="標楷體" w:hAnsi="Times New Roman" w:cs="Times New Roman" w:hint="eastAsia"/>
+          <w:szCs w:val="24"/>
+          <w:u w:val="single"/>
+        </w:rPr>
+        <w:t>以</w:t>
+      </w:r>
+      <w:r>
+        <w:rPr>
+          <w:rFonts w:ascii="Times New Roman" w:eastAsia="標楷體" w:hAnsi="Times New Roman" w:cs="Times New Roman" w:hint="eastAsia"/>
+          <w:szCs w:val="24"/>
+          <w:u w:val="single"/>
+        </w:rPr>
+        <w:t>MAX</w:t>
+      </w:r>
+      <w:r>
+        <w:rPr>
+          <w:rFonts w:ascii="Times New Roman" w:eastAsia="標楷體" w:hAnsi="Times New Roman" w:cs="Times New Roman" w:hint="eastAsia"/>
+          <w:szCs w:val="24"/>
+          <w:u w:val="single"/>
+        </w:rPr>
+        <w:t>層</w:t>
+      </w:r>
+      <w:r>
+        <w:rPr>
+          <w:rFonts w:ascii="Times New Roman" w:eastAsia="標楷體" w:hAnsi="Times New Roman" w:cs="Times New Roman" w:hint="eastAsia"/>
+          <w:szCs w:val="24"/>
+        </w:rPr>
+        <w:t>來看</w:t>
+      </w:r>
+      <w:r>
+        <w:rPr>
+          <w:rFonts w:ascii="Times New Roman" w:eastAsia="標楷體" w:hAnsi="Times New Roman" w:cs="Times New Roman" w:hint="eastAsia"/>
+        </w:rPr>
+        <w:sym w:font="Wingdings" w:char="F081"/>
+      </w:r>
+      <w:r>
+        <w:rPr>
+          <w:rFonts w:ascii="Times New Roman" w:eastAsia="標楷體" w:hAnsi="Times New Roman" w:cs="Times New Roman" w:hint="eastAsia"/>
+          <w:szCs w:val="24"/>
+        </w:rPr>
+        <w:t>因為</w:t>
+      </w:r>
+      <w:r>
+        <w:rPr>
+          <w:rFonts w:ascii="Times New Roman" w:eastAsia="標楷體" w:hAnsi="Times New Roman" w:cs="Times New Roman" w:hint="eastAsia"/>
+          <w:szCs w:val="24"/>
+        </w:rPr>
+        <w:t>在</w:t>
+      </w:r>
+      <w:r>
+        <w:rPr>
+          <w:rFonts w:ascii="Times New Roman" w:eastAsia="標楷體" w:hAnsi="Times New Roman" w:cs="Times New Roman" w:hint="eastAsia"/>
+          <w:szCs w:val="24"/>
+        </w:rPr>
+        <w:t>MAX</w:t>
+      </w:r>
+      <w:r>
+        <w:rPr>
+          <w:rFonts w:ascii="Times New Roman" w:eastAsia="標楷體" w:hAnsi="Times New Roman" w:cs="Times New Roman" w:hint="eastAsia"/>
+          <w:szCs w:val="24"/>
+        </w:rPr>
+        <w:t>層</w:t>
+      </w:r>
+      <w:r>
+        <w:rPr>
+          <w:rFonts w:ascii="Times New Roman" w:eastAsia="標楷體" w:hAnsi="Times New Roman" w:cs="Times New Roman" w:hint="eastAsia"/>
+          <w:szCs w:val="24"/>
+        </w:rPr>
+        <w:t>時</w:t>
+      </w:r>
+      <w:r>
+        <w:rPr>
+          <w:rFonts w:ascii="Times New Roman" w:eastAsia="標楷體" w:hAnsi="Times New Roman" w:cs="Times New Roman" w:hint="eastAsia"/>
+          <w:szCs w:val="24"/>
+        </w:rPr>
+        <w:t>會從</w:t>
+      </w:r>
+      <w:r>
+        <w:rPr>
+          <w:rFonts w:ascii="Times New Roman" w:eastAsia="標楷體" w:hAnsi="Times New Roman" w:cs="Times New Roman" w:hint="eastAsia"/>
+          <w:szCs w:val="24"/>
+        </w:rPr>
+        <w:t>下一層</w:t>
+      </w:r>
+      <w:r>
+        <w:rPr>
+          <w:rFonts w:ascii="Times New Roman" w:eastAsia="標楷體" w:hAnsi="Times New Roman" w:hint="eastAsia"/>
+          <w:szCs w:val="24"/>
+        </w:rPr>
+        <w:t>的</w:t>
+      </w:r>
+      <w:r>
+        <w:rPr>
+          <w:rFonts w:ascii="Times New Roman" w:eastAsia="標楷體" w:hAnsi="Times New Roman" w:hint="eastAsia"/>
+          <w:szCs w:val="24"/>
+        </w:rPr>
+        <w:t>MIN-</w:t>
+      </w:r>
+      <w:r>
+        <w:rPr>
+          <w:rFonts w:ascii="Times New Roman" w:eastAsia="標楷體" w:hAnsi="Times New Roman"/>
+          <w:szCs w:val="24"/>
+        </w:rPr>
+        <w:t>VALUE</w:t>
+      </w:r>
+      <w:r>
+        <w:rPr>
+          <w:rFonts w:ascii="Times New Roman" w:eastAsia="標楷體" w:hAnsi="Times New Roman" w:hint="eastAsia"/>
+          <w:szCs w:val="24"/>
+        </w:rPr>
+        <w:t>回傳的值中取最大值，</w:t>
+      </w:r>
+      <w:r>
+        <w:rPr>
+          <w:rFonts w:ascii="Times New Roman" w:eastAsia="標楷體" w:hAnsi="Times New Roman" w:hint="eastAsia"/>
+          <w:szCs w:val="24"/>
+        </w:rPr>
+        <w:t>所以</w:t>
+      </w:r>
+      <w:r>
+        <w:rPr>
+          <w:rFonts w:ascii="Times New Roman" w:eastAsia="標楷體" w:hAnsi="Times New Roman" w:hint="eastAsia"/>
+        </w:rPr>
+        <w:sym w:font="Wingdings" w:char="F082"/>
+      </w:r>
+      <w:r>
+        <w:rPr>
+          <w:rFonts w:ascii="Times New Roman" w:eastAsia="標楷體" w:hAnsi="Times New Roman" w:hint="eastAsia"/>
+          <w:szCs w:val="24"/>
+        </w:rPr>
+        <w:t>下一層的</w:t>
+      </w:r>
+      <w:r>
+        <w:rPr>
+          <w:rFonts w:ascii="Times New Roman" w:eastAsia="標楷體" w:hAnsi="Times New Roman" w:hint="eastAsia"/>
+          <w:szCs w:val="24"/>
+        </w:rPr>
+        <w:t>MIN-VALUE</w:t>
+      </w:r>
+      <w:r>
+        <w:rPr>
+          <w:rFonts w:ascii="Times New Roman" w:eastAsia="標楷體" w:hAnsi="Times New Roman" w:hint="eastAsia"/>
+          <w:szCs w:val="24"/>
+        </w:rPr>
+        <w:t>在計算</w:t>
+      </w:r>
+      <w:r>
+        <w:rPr>
+          <w:rFonts w:ascii="Times New Roman" w:eastAsia="標楷體" w:hAnsi="Times New Roman" w:hint="eastAsia"/>
+          <w:szCs w:val="24"/>
+        </w:rPr>
+        <w:t>每</w:t>
+      </w:r>
+      <w:r>
+        <w:rPr>
+          <w:rFonts w:ascii="Times New Roman" w:eastAsia="標楷體" w:hAnsi="Times New Roman" w:hint="eastAsia"/>
+          <w:szCs w:val="24"/>
+        </w:rPr>
+        <w:t>一</w:t>
+      </w:r>
+      <w:r>
+        <w:rPr>
+          <w:rFonts w:ascii="Times New Roman" w:eastAsia="標楷體" w:hAnsi="Times New Roman" w:hint="eastAsia"/>
+          <w:szCs w:val="24"/>
+        </w:rPr>
+        <w:t>個</w:t>
+      </w:r>
+      <w:r>
+        <w:rPr>
+          <w:rFonts w:ascii="Times New Roman" w:eastAsia="標楷體" w:hAnsi="Times New Roman" w:hint="eastAsia"/>
+          <w:szCs w:val="24"/>
+        </w:rPr>
+        <w:t>MAX-</w:t>
+      </w:r>
+      <w:r>
+        <w:rPr>
+          <w:rFonts w:ascii="Times New Roman" w:eastAsia="標楷體" w:hAnsi="Times New Roman"/>
+          <w:szCs w:val="24"/>
+        </w:rPr>
+        <w:t>VALUE(</w:t>
+      </w:r>
+      <w:r>
+        <w:rPr>
+          <w:rFonts w:ascii="Times New Roman" w:eastAsia="標楷體" w:hAnsi="Times New Roman" w:hint="eastAsia"/>
+          <w:szCs w:val="24"/>
+        </w:rPr>
+        <w:t>RESULT(</w:t>
+      </w:r>
+      <w:proofErr w:type="spellStart"/>
+      <w:r>
+        <w:rPr>
+          <w:rFonts w:ascii="Times New Roman" w:eastAsia="標楷體" w:hAnsi="Times New Roman" w:hint="eastAsia"/>
+          <w:szCs w:val="24"/>
+        </w:rPr>
+        <w:t>s</w:t>
+      </w:r>
+      <w:r>
+        <w:rPr>
+          <w:rFonts w:ascii="Times New Roman" w:eastAsia="標楷體" w:hAnsi="Times New Roman"/>
+          <w:szCs w:val="24"/>
+        </w:rPr>
+        <w:t>,a</w:t>
+      </w:r>
+      <w:proofErr w:type="spellEnd"/>
+      <w:r>
+        <w:rPr>
+          <w:rFonts w:ascii="Times New Roman" w:eastAsia="標楷體" w:hAnsi="Times New Roman"/>
+          <w:szCs w:val="24"/>
+        </w:rPr>
+        <w:t>))</w:t>
+      </w:r>
+      <w:r>
+        <w:rPr>
+          <w:rFonts w:ascii="Times New Roman" w:eastAsia="標楷體" w:hAnsi="Times New Roman" w:hint="eastAsia"/>
+          <w:szCs w:val="24"/>
+        </w:rPr>
+        <w:t>時</w:t>
+      </w:r>
+      <w:r>
+        <w:rPr>
+          <w:rFonts w:ascii="Times New Roman" w:eastAsia="標楷體" w:hAnsi="Times New Roman" w:hint="eastAsia"/>
+          <w:szCs w:val="24"/>
+        </w:rPr>
+        <w:t>，</w:t>
+      </w:r>
+      <w:r>
+        <w:rPr>
+          <w:rFonts w:ascii="Times New Roman" w:eastAsia="標楷體" w:hAnsi="Times New Roman" w:hint="eastAsia"/>
+        </w:rPr>
+        <w:sym w:font="Wingdings" w:char="F083"/>
+      </w:r>
+      <w:r>
+        <w:rPr>
+          <w:rFonts w:ascii="Times New Roman" w:eastAsia="標楷體" w:hAnsi="Times New Roman" w:hint="eastAsia"/>
+          <w:szCs w:val="24"/>
+        </w:rPr>
+        <w:t>若</w:t>
+      </w:r>
+      <w:r>
+        <w:rPr>
+          <w:rFonts w:ascii="Times New Roman" w:eastAsia="標楷體" w:hAnsi="Times New Roman" w:hint="eastAsia"/>
+          <w:szCs w:val="24"/>
+        </w:rPr>
+        <w:t>有出現比</w:t>
+      </w:r>
+      <w:r>
+        <w:rPr>
+          <w:rFonts w:ascii="Times New Roman" w:eastAsia="標楷體" w:hAnsi="Times New Roman" w:cs="Times New Roman" w:hint="eastAsia"/>
+          <w:szCs w:val="24"/>
+        </w:rPr>
         <w:t>α</w:t>
       </w:r>
       <w:r>
@@ -2150,567 +2430,229 @@
           <w:rFonts w:ascii="Times New Roman" w:eastAsia="標楷體" w:hAnsi="Times New Roman" w:cs="Times New Roman" w:hint="eastAsia"/>
           <w:szCs w:val="24"/>
         </w:rPr>
-        <w:t>代表到目前為止極大值的最佳解</w:t>
+        <w:t>值低的</w:t>
       </w:r>
       <w:r>
         <w:rPr>
           <w:rFonts w:ascii="Times New Roman" w:eastAsia="標楷體" w:hAnsi="Times New Roman" w:cs="Times New Roman" w:hint="eastAsia"/>
           <w:szCs w:val="24"/>
         </w:rPr>
-        <w:t>，</w:t>
+        <w:t>就表示在</w:t>
+      </w:r>
+      <w:r>
+        <w:rPr>
+          <w:rFonts w:ascii="Times New Roman" w:eastAsia="標楷體" w:hAnsi="Times New Roman" w:hint="eastAsia"/>
+          <w:szCs w:val="24"/>
+        </w:rPr>
+        <w:t>這一層</w:t>
+      </w:r>
+      <w:r>
+        <w:rPr>
+          <w:rFonts w:ascii="Times New Roman" w:eastAsia="標楷體" w:hAnsi="Times New Roman" w:hint="eastAsia"/>
+          <w:szCs w:val="24"/>
+        </w:rPr>
+        <w:t>(MIN</w:t>
+      </w:r>
+      <w:r>
+        <w:rPr>
+          <w:rFonts w:ascii="Times New Roman" w:eastAsia="標楷體" w:hAnsi="Times New Roman" w:hint="eastAsia"/>
+          <w:szCs w:val="24"/>
+        </w:rPr>
+        <w:t>層</w:t>
+      </w:r>
+      <w:r>
+        <w:rPr>
+          <w:rFonts w:ascii="Times New Roman" w:eastAsia="標楷體" w:hAnsi="Times New Roman" w:hint="eastAsia"/>
+          <w:szCs w:val="24"/>
+        </w:rPr>
+        <w:t>)</w:t>
+      </w:r>
+      <w:r>
+        <w:rPr>
+          <w:rFonts w:ascii="Times New Roman" w:eastAsia="標楷體" w:hAnsi="Times New Roman" w:hint="eastAsia"/>
+          <w:szCs w:val="24"/>
+        </w:rPr>
+        <w:t>的這一個分支回傳值會小於</w:t>
       </w:r>
       <w:r>
         <w:rPr>
           <w:rFonts w:ascii="Times New Roman" w:eastAsia="標楷體" w:hAnsi="Times New Roman" w:cs="Times New Roman" w:hint="eastAsia"/>
           <w:szCs w:val="24"/>
         </w:rPr>
-        <w:t>β</w:t>
+        <w:t>α，而這個分支回到</w:t>
       </w:r>
       <w:r>
         <w:rPr>
           <w:rFonts w:ascii="Times New Roman" w:eastAsia="標楷體" w:hAnsi="Times New Roman" w:cs="Times New Roman" w:hint="eastAsia"/>
           <w:szCs w:val="24"/>
         </w:rPr>
-        <w:t>代表到目前為止極小值的最佳解，</w:t>
+        <w:t>MAX</w:t>
       </w:r>
       <w:r>
         <w:rPr>
           <w:rFonts w:ascii="Times New Roman" w:eastAsia="標楷體" w:hAnsi="Times New Roman" w:cs="Times New Roman" w:hint="eastAsia"/>
           <w:szCs w:val="24"/>
+        </w:rPr>
+        <w:t>層時就不會被選中，</w:t>
+      </w:r>
+      <w:r>
+        <w:rPr>
+          <w:rFonts w:ascii="Times New Roman" w:eastAsia="標楷體" w:hAnsi="Times New Roman" w:cs="Times New Roman" w:hint="eastAsia"/>
+          <w:szCs w:val="24"/>
+        </w:rPr>
+        <w:t>因此可以</w:t>
+      </w:r>
+      <w:r>
+        <w:rPr>
+          <w:rFonts w:ascii="Times New Roman" w:eastAsia="標楷體" w:hAnsi="Times New Roman" w:cs="Times New Roman" w:hint="eastAsia"/>
+          <w:szCs w:val="24"/>
+        </w:rPr>
+        <w:t>不</w:t>
+      </w:r>
+      <w:r>
+        <w:rPr>
+          <w:rFonts w:ascii="Times New Roman" w:eastAsia="標楷體" w:hAnsi="Times New Roman" w:cs="Times New Roman" w:hint="eastAsia"/>
+          <w:szCs w:val="24"/>
+        </w:rPr>
+        <w:t>用</w:t>
+      </w:r>
+      <w:r>
+        <w:rPr>
+          <w:rFonts w:ascii="Times New Roman" w:eastAsia="標楷體" w:hAnsi="Times New Roman" w:cs="Times New Roman" w:hint="eastAsia"/>
+          <w:szCs w:val="24"/>
+        </w:rPr>
+        <w:t>繼續檢查其他</w:t>
+      </w:r>
+      <w:r>
+        <w:rPr>
+          <w:rFonts w:ascii="Times New Roman" w:eastAsia="標楷體" w:hAnsi="Times New Roman" w:hint="eastAsia"/>
+          <w:szCs w:val="24"/>
+        </w:rPr>
+        <w:t>MAX-</w:t>
+      </w:r>
+      <w:r>
+        <w:rPr>
+          <w:rFonts w:ascii="Times New Roman" w:eastAsia="標楷體" w:hAnsi="Times New Roman"/>
+          <w:szCs w:val="24"/>
+        </w:rPr>
+        <w:t>VALUE(</w:t>
+      </w:r>
+      <w:r>
+        <w:rPr>
+          <w:rFonts w:ascii="Times New Roman" w:eastAsia="標楷體" w:hAnsi="Times New Roman" w:hint="eastAsia"/>
+          <w:szCs w:val="24"/>
+        </w:rPr>
+        <w:t>RESULT(</w:t>
+      </w:r>
+      <w:proofErr w:type="spellStart"/>
+      <w:r>
+        <w:rPr>
+          <w:rFonts w:ascii="Times New Roman" w:eastAsia="標楷體" w:hAnsi="Times New Roman" w:hint="eastAsia"/>
+          <w:szCs w:val="24"/>
+        </w:rPr>
+        <w:t>s</w:t>
+      </w:r>
+      <w:r>
+        <w:rPr>
+          <w:rFonts w:ascii="Times New Roman" w:eastAsia="標楷體" w:hAnsi="Times New Roman"/>
+          <w:szCs w:val="24"/>
+        </w:rPr>
+        <w:t>,a</w:t>
+      </w:r>
+      <w:proofErr w:type="spellEnd"/>
+      <w:r>
+        <w:rPr>
+          <w:rFonts w:ascii="Times New Roman" w:eastAsia="標楷體" w:hAnsi="Times New Roman"/>
+          <w:szCs w:val="24"/>
+        </w:rPr>
+        <w:t>))</w:t>
+      </w:r>
+      <w:r>
+        <w:rPr>
+          <w:rFonts w:ascii="Times New Roman" w:eastAsia="標楷體" w:hAnsi="Times New Roman" w:hint="eastAsia"/>
+          <w:szCs w:val="24"/>
+        </w:rPr>
+        <w:t>直接回傳υ，</w:t>
+      </w:r>
+      <w:r>
+        <w:rPr>
+          <w:rFonts w:ascii="Times New Roman" w:eastAsia="標楷體" w:hAnsi="Times New Roman" w:hint="eastAsia"/>
+          <w:szCs w:val="24"/>
           <w:u w:val="single"/>
         </w:rPr>
         <w:t>以</w:t>
       </w:r>
       <w:r>
         <w:rPr>
+          <w:rFonts w:ascii="Times New Roman" w:eastAsia="標楷體" w:hAnsi="Times New Roman" w:hint="eastAsia"/>
+          <w:szCs w:val="24"/>
+          <w:u w:val="single"/>
+        </w:rPr>
+        <w:t>MIN</w:t>
+      </w:r>
+      <w:r>
+        <w:rPr>
+          <w:rFonts w:ascii="Times New Roman" w:eastAsia="標楷體" w:hAnsi="Times New Roman" w:hint="eastAsia"/>
+          <w:szCs w:val="24"/>
+          <w:u w:val="single"/>
+        </w:rPr>
+        <w:t>層</w:t>
+      </w:r>
+      <w:r>
+        <w:rPr>
+          <w:rFonts w:ascii="Times New Roman" w:eastAsia="標楷體" w:hAnsi="Times New Roman" w:hint="eastAsia"/>
+          <w:szCs w:val="24"/>
+        </w:rPr>
+        <w:t>來看道理相同，只是改成檢查</w:t>
+      </w:r>
+      <w:r>
+        <w:rPr>
           <w:rFonts w:ascii="Times New Roman" w:eastAsia="標楷體" w:hAnsi="Times New Roman" w:cs="Times New Roman" w:hint="eastAsia"/>
           <w:szCs w:val="24"/>
-          <w:u w:val="single"/>
+        </w:rPr>
+        <w:t>β值，</w:t>
+      </w:r>
+      <w:r>
+        <w:rPr>
+          <w:rFonts w:ascii="Times New Roman" w:eastAsia="標楷體" w:hAnsi="Times New Roman" w:hint="eastAsia"/>
+          <w:szCs w:val="24"/>
+        </w:rPr>
+        <w:t>並且在</w:t>
+      </w:r>
+      <w:r>
+        <w:rPr>
+          <w:rFonts w:ascii="Times New Roman" w:eastAsia="標楷體" w:hAnsi="Times New Roman" w:hint="eastAsia"/>
+          <w:szCs w:val="24"/>
         </w:rPr>
         <w:t>MAX</w:t>
       </w:r>
       <w:r>
         <w:rPr>
+          <w:rFonts w:ascii="Times New Roman" w:eastAsia="標楷體" w:hAnsi="Times New Roman" w:hint="eastAsia"/>
+          <w:szCs w:val="24"/>
+        </w:rPr>
+        <w:t>節點更新</w:t>
+      </w:r>
+      <w:r>
+        <w:rPr>
           <w:rFonts w:ascii="Times New Roman" w:eastAsia="標楷體" w:hAnsi="Times New Roman" w:cs="Times New Roman" w:hint="eastAsia"/>
           <w:szCs w:val="24"/>
-          <w:u w:val="single"/>
-        </w:rPr>
-        <w:t>層</w:t>
+        </w:rPr>
+        <w:t>α值，在</w:t>
       </w:r>
       <w:r>
         <w:rPr>
           <w:rFonts w:ascii="Times New Roman" w:eastAsia="標楷體" w:hAnsi="Times New Roman" w:cs="Times New Roman" w:hint="eastAsia"/>
           <w:szCs w:val="24"/>
         </w:rPr>
-        <w:t>來看</w:t>
+        <w:t>MIN</w:t>
       </w:r>
       <w:r>
         <w:rPr>
           <w:rFonts w:ascii="Times New Roman" w:eastAsia="標楷體" w:hAnsi="Times New Roman" w:cs="Times New Roman" w:hint="eastAsia"/>
-        </w:rPr>
-        <w:sym w:font="Wingdings" w:char="F081"/>
-      </w:r>
-      <w:r>
-        <w:rPr>
-          <w:rFonts w:ascii="Times New Roman" w:eastAsia="標楷體" w:hAnsi="Times New Roman" w:cs="Times New Roman" w:hint="eastAsia"/>
-          <w:szCs w:val="24"/>
-        </w:rPr>
-        <w:t>因為</w:t>
-      </w:r>
-      <w:r>
-        <w:rPr>
-          <w:rFonts w:ascii="Times New Roman" w:eastAsia="標楷體" w:hAnsi="Times New Roman" w:cs="Times New Roman" w:hint="eastAsia"/>
-          <w:szCs w:val="24"/>
-        </w:rPr>
-        <w:t>在</w:t>
-      </w:r>
-      <w:r>
-        <w:rPr>
-          <w:rFonts w:ascii="Times New Roman" w:eastAsia="標楷體" w:hAnsi="Times New Roman" w:cs="Times New Roman" w:hint="eastAsia"/>
-          <w:szCs w:val="24"/>
-        </w:rPr>
-        <w:t>MAX</w:t>
-      </w:r>
-      <w:r>
-        <w:rPr>
-          <w:rFonts w:ascii="Times New Roman" w:eastAsia="標楷體" w:hAnsi="Times New Roman" w:cs="Times New Roman" w:hint="eastAsia"/>
-          <w:szCs w:val="24"/>
-        </w:rPr>
-        <w:t>層</w:t>
-      </w:r>
-      <w:r>
-        <w:rPr>
-          <w:rFonts w:ascii="Times New Roman" w:eastAsia="標楷體" w:hAnsi="Times New Roman" w:cs="Times New Roman" w:hint="eastAsia"/>
-          <w:szCs w:val="24"/>
-        </w:rPr>
-        <w:t>時</w:t>
-      </w:r>
-      <w:r>
-        <w:rPr>
-          <w:rFonts w:ascii="Times New Roman" w:eastAsia="標楷體" w:hAnsi="Times New Roman" w:cs="Times New Roman" w:hint="eastAsia"/>
-          <w:szCs w:val="24"/>
-        </w:rPr>
-        <w:t>會從</w:t>
-      </w:r>
-      <w:r>
-        <w:rPr>
-          <w:rFonts w:ascii="Times New Roman" w:eastAsia="標楷體" w:hAnsi="Times New Roman" w:cs="Times New Roman" w:hint="eastAsia"/>
-          <w:szCs w:val="24"/>
-        </w:rPr>
-        <w:t>下一層</w:t>
-      </w:r>
-      <w:r>
-        <w:rPr>
-          <w:rFonts w:ascii="Times New Roman" w:eastAsia="標楷體" w:hAnsi="Times New Roman" w:hint="eastAsia"/>
-          <w:szCs w:val="24"/>
-        </w:rPr>
-        <w:t>的</w:t>
-      </w:r>
-      <w:r>
-        <w:rPr>
-          <w:rFonts w:ascii="Times New Roman" w:eastAsia="標楷體" w:hAnsi="Times New Roman" w:hint="eastAsia"/>
-          <w:szCs w:val="24"/>
-        </w:rPr>
-        <w:t>MIN-</w:t>
-      </w:r>
-      <w:r>
-        <w:rPr>
-          <w:rFonts w:ascii="Times New Roman" w:eastAsia="標楷體" w:hAnsi="Times New Roman"/>
-          <w:szCs w:val="24"/>
-        </w:rPr>
-        <w:t>VALUE</w:t>
-      </w:r>
-      <w:r>
-        <w:rPr>
-          <w:rFonts w:ascii="Times New Roman" w:eastAsia="標楷體" w:hAnsi="Times New Roman" w:hint="eastAsia"/>
-          <w:szCs w:val="24"/>
-        </w:rPr>
-        <w:t>回傳的值</w:t>
-      </w:r>
-      <w:r>
-        <w:rPr>
-          <w:rFonts w:ascii="Times New Roman" w:eastAsia="標楷體" w:hAnsi="Times New Roman" w:hint="eastAsia"/>
-          <w:szCs w:val="24"/>
-        </w:rPr>
-        <w:t>中取</w:t>
-      </w:r>
-      <w:r>
-        <w:rPr>
-          <w:rFonts w:ascii="Times New Roman" w:eastAsia="標楷體" w:hAnsi="Times New Roman" w:hint="eastAsia"/>
-          <w:szCs w:val="24"/>
-        </w:rPr>
-        <w:t>最大值</w:t>
-      </w:r>
-      <w:r>
-        <w:rPr>
-          <w:rFonts w:ascii="Times New Roman" w:eastAsia="標楷體" w:hAnsi="Times New Roman" w:hint="eastAsia"/>
-          <w:szCs w:val="24"/>
-        </w:rPr>
-        <w:t>，</w:t>
-      </w:r>
-      <w:r>
-        <w:rPr>
-          <w:rFonts w:ascii="Times New Roman" w:eastAsia="標楷體" w:hAnsi="Times New Roman" w:hint="eastAsia"/>
-          <w:szCs w:val="24"/>
-        </w:rPr>
-        <w:t>所以</w:t>
-      </w:r>
-      <w:r>
-        <w:rPr>
-          <w:rFonts w:ascii="Times New Roman" w:eastAsia="標楷體" w:hAnsi="Times New Roman" w:hint="eastAsia"/>
-        </w:rPr>
-        <w:sym w:font="Wingdings" w:char="F082"/>
-      </w:r>
-      <w:r>
-        <w:rPr>
-          <w:rFonts w:ascii="Times New Roman" w:eastAsia="標楷體" w:hAnsi="Times New Roman" w:hint="eastAsia"/>
-          <w:szCs w:val="24"/>
-        </w:rPr>
-        <w:t>下一層的</w:t>
-      </w:r>
-      <w:r>
-        <w:rPr>
-          <w:rFonts w:ascii="Times New Roman" w:eastAsia="標楷體" w:hAnsi="Times New Roman" w:hint="eastAsia"/>
-          <w:szCs w:val="24"/>
-        </w:rPr>
-        <w:t>MIN-VALUE</w:t>
-      </w:r>
-      <w:r>
-        <w:rPr>
-          <w:rFonts w:ascii="Times New Roman" w:eastAsia="標楷體" w:hAnsi="Times New Roman" w:hint="eastAsia"/>
-          <w:szCs w:val="24"/>
-        </w:rPr>
-        <w:t>在計算</w:t>
-      </w:r>
-      <w:r>
-        <w:rPr>
-          <w:rFonts w:ascii="Times New Roman" w:eastAsia="標楷體" w:hAnsi="Times New Roman" w:hint="eastAsia"/>
-          <w:szCs w:val="24"/>
-        </w:rPr>
-        <w:t>每</w:t>
-      </w:r>
-      <w:r>
-        <w:rPr>
-          <w:rFonts w:ascii="Times New Roman" w:eastAsia="標楷體" w:hAnsi="Times New Roman" w:hint="eastAsia"/>
-          <w:szCs w:val="24"/>
-        </w:rPr>
-        <w:t>一</w:t>
-      </w:r>
-      <w:r>
-        <w:rPr>
-          <w:rFonts w:ascii="Times New Roman" w:eastAsia="標楷體" w:hAnsi="Times New Roman" w:hint="eastAsia"/>
-          <w:szCs w:val="24"/>
-        </w:rPr>
-        <w:t>個</w:t>
-      </w:r>
-      <w:r>
-        <w:rPr>
-          <w:rFonts w:ascii="Times New Roman" w:eastAsia="標楷體" w:hAnsi="Times New Roman" w:hint="eastAsia"/>
-          <w:szCs w:val="24"/>
-        </w:rPr>
-        <w:t>MAX-</w:t>
-      </w:r>
-      <w:r>
-        <w:rPr>
-          <w:rFonts w:ascii="Times New Roman" w:eastAsia="標楷體" w:hAnsi="Times New Roman"/>
-          <w:szCs w:val="24"/>
-        </w:rPr>
-        <w:t>VALUE(</w:t>
-      </w:r>
-      <w:r>
-        <w:rPr>
-          <w:rFonts w:ascii="Times New Roman" w:eastAsia="標楷體" w:hAnsi="Times New Roman" w:hint="eastAsia"/>
-          <w:szCs w:val="24"/>
-        </w:rPr>
-        <w:t>RESULT(</w:t>
-      </w:r>
-      <w:proofErr w:type="spellStart"/>
-      <w:r>
-        <w:rPr>
-          <w:rFonts w:ascii="Times New Roman" w:eastAsia="標楷體" w:hAnsi="Times New Roman" w:hint="eastAsia"/>
-          <w:szCs w:val="24"/>
-        </w:rPr>
-        <w:t>s</w:t>
-      </w:r>
-      <w:r>
-        <w:rPr>
-          <w:rFonts w:ascii="Times New Roman" w:eastAsia="標楷體" w:hAnsi="Times New Roman"/>
-          <w:szCs w:val="24"/>
-        </w:rPr>
-        <w:t>,a</w:t>
-      </w:r>
-      <w:proofErr w:type="spellEnd"/>
-      <w:r>
-        <w:rPr>
-          <w:rFonts w:ascii="Times New Roman" w:eastAsia="標楷體" w:hAnsi="Times New Roman"/>
-          <w:szCs w:val="24"/>
-        </w:rPr>
-        <w:t>))</w:t>
-      </w:r>
-      <w:r>
-        <w:rPr>
-          <w:rFonts w:ascii="Times New Roman" w:eastAsia="標楷體" w:hAnsi="Times New Roman" w:hint="eastAsia"/>
-          <w:szCs w:val="24"/>
-        </w:rPr>
-        <w:t>時</w:t>
-      </w:r>
-      <w:r>
-        <w:rPr>
-          <w:rFonts w:ascii="Times New Roman" w:eastAsia="標楷體" w:hAnsi="Times New Roman" w:hint="eastAsia"/>
-          <w:szCs w:val="24"/>
-        </w:rPr>
-        <w:t>，</w:t>
-      </w:r>
-      <w:r>
-        <w:rPr>
-          <w:rFonts w:ascii="Times New Roman" w:eastAsia="標楷體" w:hAnsi="Times New Roman" w:hint="eastAsia"/>
-        </w:rPr>
-        <w:sym w:font="Wingdings" w:char="F083"/>
-      </w:r>
-      <w:r>
-        <w:rPr>
-          <w:rFonts w:ascii="Times New Roman" w:eastAsia="標楷體" w:hAnsi="Times New Roman" w:hint="eastAsia"/>
-          <w:szCs w:val="24"/>
-        </w:rPr>
-        <w:t>若</w:t>
-      </w:r>
-      <w:r>
-        <w:rPr>
-          <w:rFonts w:ascii="Times New Roman" w:eastAsia="標楷體" w:hAnsi="Times New Roman" w:hint="eastAsia"/>
-          <w:szCs w:val="24"/>
-        </w:rPr>
-        <w:t>有出現比</w:t>
-      </w:r>
-      <w:r>
-        <w:rPr>
-          <w:rFonts w:ascii="Times New Roman" w:eastAsia="標楷體" w:hAnsi="Times New Roman" w:cs="Times New Roman" w:hint="eastAsia"/>
-          <w:szCs w:val="24"/>
-        </w:rPr>
-        <w:t>α</w:t>
-      </w:r>
-      <w:r>
-        <w:rPr>
-          <w:rFonts w:ascii="Times New Roman" w:eastAsia="標楷體" w:hAnsi="Times New Roman" w:cs="Times New Roman" w:hint="eastAsia"/>
-          <w:szCs w:val="24"/>
-        </w:rPr>
-        <w:t>值低的</w:t>
-      </w:r>
-      <w:r>
-        <w:rPr>
-          <w:rFonts w:ascii="Times New Roman" w:eastAsia="標楷體" w:hAnsi="Times New Roman" w:cs="Times New Roman" w:hint="eastAsia"/>
-          <w:szCs w:val="24"/>
-        </w:rPr>
-        <w:t>就表示在</w:t>
-      </w:r>
-      <w:r>
-        <w:rPr>
-          <w:rFonts w:ascii="Times New Roman" w:eastAsia="標楷體" w:hAnsi="Times New Roman" w:hint="eastAsia"/>
-          <w:szCs w:val="24"/>
-        </w:rPr>
-        <w:t>這一層</w:t>
-      </w:r>
-      <w:r>
-        <w:rPr>
-          <w:rFonts w:ascii="Times New Roman" w:eastAsia="標楷體" w:hAnsi="Times New Roman" w:hint="eastAsia"/>
-          <w:szCs w:val="24"/>
-        </w:rPr>
-        <w:t>(MIN</w:t>
-      </w:r>
-      <w:r>
-        <w:rPr>
-          <w:rFonts w:ascii="Times New Roman" w:eastAsia="標楷體" w:hAnsi="Times New Roman" w:hint="eastAsia"/>
-          <w:szCs w:val="24"/>
-        </w:rPr>
-        <w:t>層</w:t>
-      </w:r>
-      <w:r>
-        <w:rPr>
-          <w:rFonts w:ascii="Times New Roman" w:eastAsia="標楷體" w:hAnsi="Times New Roman" w:hint="eastAsia"/>
-          <w:szCs w:val="24"/>
-        </w:rPr>
-        <w:t>)</w:t>
-      </w:r>
-      <w:r>
-        <w:rPr>
-          <w:rFonts w:ascii="Times New Roman" w:eastAsia="標楷體" w:hAnsi="Times New Roman" w:hint="eastAsia"/>
-          <w:szCs w:val="24"/>
-        </w:rPr>
-        <w:t>的這一個分支回傳值會小於</w:t>
-      </w:r>
-      <w:r>
-        <w:rPr>
-          <w:rFonts w:ascii="Times New Roman" w:eastAsia="標楷體" w:hAnsi="Times New Roman" w:cs="Times New Roman" w:hint="eastAsia"/>
-          <w:szCs w:val="24"/>
-        </w:rPr>
-        <w:t>α</w:t>
-      </w:r>
-      <w:r>
-        <w:rPr>
-          <w:rFonts w:ascii="Times New Roman" w:eastAsia="標楷體" w:hAnsi="Times New Roman" w:cs="Times New Roman" w:hint="eastAsia"/>
-          <w:szCs w:val="24"/>
-        </w:rPr>
-        <w:t>，而這個分支回到</w:t>
-      </w:r>
-      <w:r>
-        <w:rPr>
-          <w:rFonts w:ascii="Times New Roman" w:eastAsia="標楷體" w:hAnsi="Times New Roman" w:cs="Times New Roman" w:hint="eastAsia"/>
-          <w:szCs w:val="24"/>
-        </w:rPr>
-        <w:t>MAX</w:t>
-      </w:r>
-      <w:r>
-        <w:rPr>
-          <w:rFonts w:ascii="Times New Roman" w:eastAsia="標楷體" w:hAnsi="Times New Roman" w:cs="Times New Roman" w:hint="eastAsia"/>
-          <w:szCs w:val="24"/>
-        </w:rPr>
-        <w:t>層時就不會被選中，</w:t>
-      </w:r>
-      <w:r>
-        <w:rPr>
-          <w:rFonts w:ascii="Times New Roman" w:eastAsia="標楷體" w:hAnsi="Times New Roman" w:cs="Times New Roman" w:hint="eastAsia"/>
-          <w:szCs w:val="24"/>
-        </w:rPr>
-        <w:t>因此可以</w:t>
-      </w:r>
-      <w:r>
-        <w:rPr>
-          <w:rFonts w:ascii="Times New Roman" w:eastAsia="標楷體" w:hAnsi="Times New Roman" w:cs="Times New Roman" w:hint="eastAsia"/>
-          <w:szCs w:val="24"/>
-        </w:rPr>
-        <w:t>不</w:t>
-      </w:r>
-      <w:r>
-        <w:rPr>
-          <w:rFonts w:ascii="Times New Roman" w:eastAsia="標楷體" w:hAnsi="Times New Roman" w:cs="Times New Roman" w:hint="eastAsia"/>
-          <w:szCs w:val="24"/>
-        </w:rPr>
-        <w:t>用</w:t>
-      </w:r>
-      <w:r>
-        <w:rPr>
-          <w:rFonts w:ascii="Times New Roman" w:eastAsia="標楷體" w:hAnsi="Times New Roman" w:cs="Times New Roman" w:hint="eastAsia"/>
-          <w:szCs w:val="24"/>
-        </w:rPr>
-        <w:t>繼續檢查其他</w:t>
-      </w:r>
-      <w:r>
-        <w:rPr>
-          <w:rFonts w:ascii="Times New Roman" w:eastAsia="標楷體" w:hAnsi="Times New Roman" w:hint="eastAsia"/>
-          <w:szCs w:val="24"/>
-        </w:rPr>
-        <w:t>MAX-</w:t>
-      </w:r>
-      <w:r>
-        <w:rPr>
-          <w:rFonts w:ascii="Times New Roman" w:eastAsia="標楷體" w:hAnsi="Times New Roman"/>
-          <w:szCs w:val="24"/>
-        </w:rPr>
-        <w:t>VALUE(</w:t>
-      </w:r>
-      <w:r>
-        <w:rPr>
-          <w:rFonts w:ascii="Times New Roman" w:eastAsia="標楷體" w:hAnsi="Times New Roman" w:hint="eastAsia"/>
-          <w:szCs w:val="24"/>
-        </w:rPr>
-        <w:t>RESULT(</w:t>
-      </w:r>
-      <w:proofErr w:type="spellStart"/>
-      <w:r>
-        <w:rPr>
-          <w:rFonts w:ascii="Times New Roman" w:eastAsia="標楷體" w:hAnsi="Times New Roman" w:hint="eastAsia"/>
-          <w:szCs w:val="24"/>
-        </w:rPr>
-        <w:t>s</w:t>
-      </w:r>
-      <w:r>
-        <w:rPr>
-          <w:rFonts w:ascii="Times New Roman" w:eastAsia="標楷體" w:hAnsi="Times New Roman"/>
-          <w:szCs w:val="24"/>
-        </w:rPr>
-        <w:t>,a</w:t>
-      </w:r>
-      <w:proofErr w:type="spellEnd"/>
-      <w:r>
-        <w:rPr>
-          <w:rFonts w:ascii="Times New Roman" w:eastAsia="標楷體" w:hAnsi="Times New Roman"/>
-          <w:szCs w:val="24"/>
-        </w:rPr>
-        <w:t>))</w:t>
-      </w:r>
-      <w:r>
-        <w:rPr>
-          <w:rFonts w:ascii="Times New Roman" w:eastAsia="標楷體" w:hAnsi="Times New Roman" w:hint="eastAsia"/>
-          <w:szCs w:val="24"/>
-        </w:rPr>
-        <w:t>直接回傳υ，</w:t>
-      </w:r>
-      <w:r>
-        <w:rPr>
-          <w:rFonts w:ascii="Times New Roman" w:eastAsia="標楷體" w:hAnsi="Times New Roman" w:hint="eastAsia"/>
-          <w:szCs w:val="24"/>
-          <w:u w:val="single"/>
-        </w:rPr>
-        <w:t>以</w:t>
-      </w:r>
-      <w:r>
-        <w:rPr>
-          <w:rFonts w:ascii="Times New Roman" w:eastAsia="標楷體" w:hAnsi="Times New Roman" w:hint="eastAsia"/>
-          <w:szCs w:val="24"/>
-          <w:u w:val="single"/>
-        </w:rPr>
-        <w:t>MIN</w:t>
-      </w:r>
-      <w:r>
-        <w:rPr>
-          <w:rFonts w:ascii="Times New Roman" w:eastAsia="標楷體" w:hAnsi="Times New Roman" w:hint="eastAsia"/>
-          <w:szCs w:val="24"/>
-          <w:u w:val="single"/>
-        </w:rPr>
-        <w:t>層</w:t>
-      </w:r>
-      <w:r>
-        <w:rPr>
-          <w:rFonts w:ascii="Times New Roman" w:eastAsia="標楷體" w:hAnsi="Times New Roman" w:hint="eastAsia"/>
-          <w:szCs w:val="24"/>
-        </w:rPr>
-        <w:t>來看道理相同，只是改成檢查</w:t>
-      </w:r>
-      <w:r>
-        <w:rPr>
-          <w:rFonts w:ascii="Times New Roman" w:eastAsia="標楷體" w:hAnsi="Times New Roman" w:cs="Times New Roman" w:hint="eastAsia"/>
-          <w:szCs w:val="24"/>
-        </w:rPr>
-        <w:t>β</w:t>
-      </w:r>
-      <w:r>
-        <w:rPr>
-          <w:rFonts w:ascii="Times New Roman" w:eastAsia="標楷體" w:hAnsi="Times New Roman" w:cs="Times New Roman" w:hint="eastAsia"/>
-          <w:szCs w:val="24"/>
-        </w:rPr>
-        <w:t>值，</w:t>
-      </w:r>
-      <w:r>
-        <w:rPr>
-          <w:rFonts w:ascii="Times New Roman" w:eastAsia="標楷體" w:hAnsi="Times New Roman" w:hint="eastAsia"/>
-          <w:szCs w:val="24"/>
-        </w:rPr>
-        <w:t>並且在</w:t>
-      </w:r>
-      <w:r>
-        <w:rPr>
-          <w:rFonts w:ascii="Times New Roman" w:eastAsia="標楷體" w:hAnsi="Times New Roman" w:hint="eastAsia"/>
-          <w:szCs w:val="24"/>
-        </w:rPr>
-        <w:t>MAX</w:t>
-      </w:r>
-      <w:r>
-        <w:rPr>
-          <w:rFonts w:ascii="Times New Roman" w:eastAsia="標楷體" w:hAnsi="Times New Roman" w:hint="eastAsia"/>
-          <w:szCs w:val="24"/>
-        </w:rPr>
-        <w:t>節點更新</w:t>
-      </w:r>
-      <w:r>
-        <w:rPr>
-          <w:rFonts w:ascii="Times New Roman" w:eastAsia="標楷體" w:hAnsi="Times New Roman" w:cs="Times New Roman" w:hint="eastAsia"/>
-          <w:szCs w:val="24"/>
-        </w:rPr>
-        <w:t>α</w:t>
-      </w:r>
-      <w:r>
-        <w:rPr>
-          <w:rFonts w:ascii="Times New Roman" w:eastAsia="標楷體" w:hAnsi="Times New Roman" w:cs="Times New Roman" w:hint="eastAsia"/>
-          <w:szCs w:val="24"/>
-        </w:rPr>
-        <w:t>值，在</w:t>
-      </w:r>
-      <w:r>
-        <w:rPr>
-          <w:rFonts w:ascii="Times New Roman" w:eastAsia="標楷體" w:hAnsi="Times New Roman" w:cs="Times New Roman" w:hint="eastAsia"/>
-          <w:szCs w:val="24"/>
-        </w:rPr>
-        <w:t>MIN</w:t>
-      </w:r>
-      <w:r>
-        <w:rPr>
-          <w:rFonts w:ascii="Times New Roman" w:eastAsia="標楷體" w:hAnsi="Times New Roman" w:cs="Times New Roman" w:hint="eastAsia"/>
-          <w:szCs w:val="24"/>
-        </w:rPr>
-        <w:t>節點更新</w:t>
-      </w:r>
-      <w:r>
-        <w:rPr>
-          <w:rFonts w:ascii="Times New Roman" w:eastAsia="標楷體" w:hAnsi="Times New Roman" w:cs="Times New Roman" w:hint="eastAsia"/>
-          <w:szCs w:val="24"/>
-        </w:rPr>
-        <w:t>β</w:t>
-      </w:r>
-      <w:r>
-        <w:rPr>
-          <w:rFonts w:ascii="Times New Roman" w:eastAsia="標楷體" w:hAnsi="Times New Roman" w:cs="Times New Roman" w:hint="eastAsia"/>
-          <w:szCs w:val="24"/>
-        </w:rPr>
-        <w:t>值</w:t>
+          <w:szCs w:val="24"/>
+        </w:rPr>
+        <w:t>節點更新β值</w:t>
       </w:r>
       <w:r>
         <w:rPr>
@@ -2805,7 +2747,7 @@
         <w:pStyle w:val="a3"/>
         <w:ind w:leftChars="0" w:left="360"/>
         <w:rPr>
-          <w:rFonts w:ascii="Times New Roman" w:eastAsia="標楷體" w:hAnsi="Times New Roman" w:cs="Times New Roman" w:hint="eastAsia"/>
+          <w:rFonts w:ascii="Times New Roman" w:eastAsia="標楷體" w:hAnsi="Times New Roman" w:cs="Times New Roman"/>
           <w:szCs w:val="24"/>
         </w:rPr>
       </w:pPr>
@@ -3454,7 +3396,7 @@
               </wp:inline>
             </w:drawing>
           </mc:Choice>
-          <mc:Fallback>
+          <mc:Fallback xmlns:w16se="http://schemas.microsoft.com/office/word/2015/wordml/symex" xmlns:w16cid="http://schemas.microsoft.com/office/word/2016/wordml/cid" xmlns:am3d="http://schemas.microsoft.com/office/drawing/2017/model3d" xmlns:aink="http://schemas.microsoft.com/office/drawing/2016/ink" xmlns:cx8="http://schemas.microsoft.com/office/drawing/2016/5/14/chartex" xmlns:cx7="http://schemas.microsoft.com/office/drawing/2016/5/13/chartex" xmlns:cx6="http://schemas.microsoft.com/office/drawing/2016/5/12/chartex" xmlns:cx5="http://schemas.microsoft.com/office/drawing/2016/5/11/chartex" xmlns:cx4="http://schemas.microsoft.com/office/drawing/2016/5/10/chartex" xmlns:cx3="http://schemas.microsoft.com/office/drawing/2016/5/9/chartex" xmlns:cx2="http://schemas.microsoft.com/office/drawing/2015/10/21/chartex" xmlns:cx1="http://schemas.microsoft.com/office/drawing/2015/9/8/chartex" xmlns:cx="http://schemas.microsoft.com/office/drawing/2014/chartex">
             <w:pict>
               <v:group w14:anchorId="3E0F29BA" id="画布 27" o:spid="_x0000_s1032" editas="canvas" style="width:296.7pt;height:189.35pt;mso-position-horizontal-relative:char;mso-position-vertical-relative:line" coordsize="37674,24047" o:gfxdata="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">
                 <v:shapetype id="_x0000_t75" coordsize="21600,21600" o:spt="75" o:preferrelative="t" path="m@4@5l@4@11@9@11@9@5xe" filled="f" stroked="f">
@@ -3811,135 +3753,128 @@
           <w:lang w:eastAsia="zh-CN"/>
         </w:rPr>
         <w:lastRenderedPageBreak/>
-        <w:t>In this example, both (1,4) and (2,4) repeat in the tree but they are won positions</w:t>
-      </w:r>
-      <w:r>
-        <w:rPr>
-          <w:rFonts w:ascii="Times New Roman" w:eastAsia="標楷體" w:hAnsi="Times New Roman"/>
-          <w:lang w:eastAsia="zh-CN"/>
+        <w:t>In this example, both (1,4) and (2,4) repeat in the tree but they are won positions.</w:t>
+      </w:r>
+      <w:r>
+        <w:rPr>
+          <w:rStyle w:val="fontstyle01"/>
+          <w:rFonts w:ascii="Times New Roman" w:eastAsia="標楷體" w:hAnsi="Times New Roman"/>
+        </w:rPr>
+        <w:t xml:space="preserve"> Although it works in this</w:t>
+      </w:r>
+      <w:r>
+        <w:rPr>
+          <w:rStyle w:val="fontstyle01"/>
+          <w:rFonts w:ascii="Times New Roman" w:eastAsia="標楷體" w:hAnsi="Times New Roman" w:hint="eastAsia"/>
+        </w:rPr>
+        <w:t xml:space="preserve"> </w:t>
+      </w:r>
+      <w:r>
+        <w:rPr>
+          <w:rStyle w:val="fontstyle01"/>
+          <w:rFonts w:ascii="Times New Roman" w:eastAsia="標楷體" w:hAnsi="Times New Roman"/>
+        </w:rPr>
+        <w:t xml:space="preserve">case, it does not </w:t>
+      </w:r>
+      <w:r>
+        <w:rPr>
+          <w:rStyle w:val="fontstyle21"/>
+          <w:rFonts w:ascii="Times New Roman" w:eastAsia="標楷體" w:hAnsi="Times New Roman"/>
+        </w:rPr>
+        <w:t xml:space="preserve">always </w:t>
+      </w:r>
+      <w:r>
+        <w:rPr>
+          <w:rStyle w:val="fontstyle01"/>
+          <w:rFonts w:ascii="Times New Roman" w:eastAsia="標楷體" w:hAnsi="Times New Roman"/>
+        </w:rPr>
+        <w:t>work because it is not clear how to compare “?” with a drawn</w:t>
+      </w:r>
+      <w:r>
+        <w:rPr>
+          <w:rStyle w:val="fontstyle01"/>
+          <w:rFonts w:ascii="Times New Roman" w:eastAsia="標楷體" w:hAnsi="Times New Roman" w:hint="eastAsia"/>
+        </w:rPr>
+        <w:t xml:space="preserve"> </w:t>
+      </w:r>
+      <w:r>
+        <w:rPr>
+          <w:rStyle w:val="fontstyle01"/>
+          <w:rFonts w:ascii="Times New Roman" w:eastAsia="標楷體" w:hAnsi="Times New Roman"/>
+        </w:rPr>
+        <w:t>position; nor is it clear how to handle the comparison when there are wins of different</w:t>
+      </w:r>
+      <w:r>
+        <w:rPr>
+          <w:rStyle w:val="fontstyle01"/>
+          <w:rFonts w:ascii="Times New Roman" w:eastAsia="標楷體" w:hAnsi="Times New Roman" w:hint="eastAsia"/>
+        </w:rPr>
+        <w:t xml:space="preserve"> </w:t>
+      </w:r>
+      <w:r>
+        <w:rPr>
+          <w:rStyle w:val="fontstyle01"/>
+          <w:rFonts w:ascii="Times New Roman" w:eastAsia="標楷體" w:hAnsi="Times New Roman"/>
+        </w:rPr>
+        <w:t>degrees</w:t>
+      </w:r>
+      <w:r>
+        <w:rPr>
+          <w:rStyle w:val="fontstyle01"/>
+          <w:rFonts w:ascii="Times New Roman" w:eastAsia="標楷體" w:hAnsi="Times New Roman" w:hint="eastAsia"/>
         </w:rPr>
         <w:t>.</w:t>
       </w:r>
-      <w:r>
-        <w:rPr>
-          <w:rStyle w:val="fontstyle01"/>
+    </w:p>
+    <w:p>
+      <w:pPr>
+        <w:rPr>
+          <w:rFonts w:ascii="Times New Roman" w:eastAsia="標楷體" w:hAnsi="Times New Roman"/>
+          <w:lang w:eastAsia="zh-CN"/>
+        </w:rPr>
+      </w:pPr>
+    </w:p>
+    <w:p>
+      <w:pPr>
+        <w:rPr>
+          <w:rFonts w:ascii="Times New Roman" w:eastAsia="標楷體" w:hAnsi="Times New Roman"/>
+          <w:lang w:eastAsia="zh-CN"/>
+        </w:rPr>
+      </w:pPr>
+      <w:r>
+        <w:rPr>
+          <w:rFonts w:ascii="Times New Roman" w:eastAsia="標楷體" w:hAnsi="Times New Roman"/>
+          <w:lang w:eastAsia="zh-CN"/>
+        </w:rPr>
+        <w:t>(d)</w:t>
+      </w:r>
+    </w:p>
+    <w:p>
+      <w:pPr>
+        <w:rPr>
+          <w:rFonts w:ascii="Times New Roman" w:eastAsia="標楷體" w:hAnsi="Times New Roman"/>
+        </w:rPr>
+      </w:pPr>
+      <w:r>
+        <w:rPr>
+          <w:rFonts w:ascii="Times New Roman" w:eastAsia="標楷體" w:hAnsi="Times New Roman"/>
+          <w:lang w:eastAsia="zh-CN"/>
+        </w:rPr>
+        <w:t>The base case n=3 is a loss for A and the base case n=4 is a win for A</w:t>
+      </w:r>
+      <w:r>
+        <w:rPr>
+          <w:rFonts w:ascii="Times New Roman" w:eastAsia="標楷體" w:hAnsi="Times New Roman"/>
+          <w:lang w:eastAsia="zh-CN"/>
+        </w:rPr>
+        <w:t>.</w:t>
+      </w:r>
+      <w:r>
+        <w:rPr>
+          <w:rFonts w:ascii="Times New Roman" w:eastAsia="標楷體" w:hAnsi="Times New Roman"/>
         </w:rPr>
         <w:t xml:space="preserve"> </w:t>
       </w:r>
-      <w:r>
-        <w:rPr>
-          <w:rStyle w:val="fontstyle01"/>
-        </w:rPr>
-        <w:t>Although it works in this</w:t>
-      </w:r>
-      <w:r>
-        <w:rPr>
-          <w:rStyle w:val="fontstyle01"/>
-          <w:rFonts w:hint="eastAsia"/>
-        </w:rPr>
-        <w:t xml:space="preserve"> </w:t>
-      </w:r>
-      <w:r>
-        <w:rPr>
-          <w:rStyle w:val="fontstyle01"/>
-        </w:rPr>
-        <w:t xml:space="preserve">case, it does not </w:t>
-      </w:r>
-      <w:r>
-        <w:rPr>
-          <w:rStyle w:val="fontstyle21"/>
-        </w:rPr>
-        <w:t xml:space="preserve">always </w:t>
-      </w:r>
-      <w:r>
-        <w:rPr>
-          <w:rStyle w:val="fontstyle01"/>
-        </w:rPr>
-        <w:t>work because it is not clear how to compare “?” with a drawn</w:t>
-      </w:r>
-      <w:r>
-        <w:rPr>
-          <w:rStyle w:val="fontstyle01"/>
-          <w:rFonts w:hint="eastAsia"/>
-        </w:rPr>
-        <w:t xml:space="preserve"> </w:t>
-      </w:r>
-      <w:r>
-        <w:rPr>
-          <w:rStyle w:val="fontstyle01"/>
-        </w:rPr>
-        <w:t>position; nor is it clear how to handle the comparison when there are wins of different</w:t>
-      </w:r>
-      <w:r>
-        <w:rPr>
-          <w:rStyle w:val="fontstyle01"/>
-          <w:rFonts w:hint="eastAsia"/>
-        </w:rPr>
-        <w:t xml:space="preserve"> </w:t>
-      </w:r>
-      <w:r>
-        <w:rPr>
-          <w:rStyle w:val="fontstyle01"/>
-        </w:rPr>
-        <w:t>degrees</w:t>
-      </w:r>
-      <w:r>
-        <w:rPr>
-          <w:rStyle w:val="fontstyle01"/>
-          <w:rFonts w:hint="eastAsia"/>
-        </w:rPr>
-        <w:t>.</w:t>
-      </w:r>
-    </w:p>
-    <w:p>
-      <w:pPr>
-        <w:rPr>
-          <w:rFonts w:ascii="Times New Roman" w:eastAsia="標楷體" w:hAnsi="Times New Roman"/>
-          <w:lang w:eastAsia="zh-CN"/>
-        </w:rPr>
-      </w:pPr>
-    </w:p>
-    <w:p>
-      <w:pPr>
-        <w:rPr>
-          <w:rFonts w:ascii="Times New Roman" w:eastAsia="標楷體" w:hAnsi="Times New Roman"/>
-          <w:lang w:eastAsia="zh-CN"/>
-        </w:rPr>
-      </w:pPr>
-      <w:r>
-        <w:rPr>
-          <w:rFonts w:ascii="Times New Roman" w:eastAsia="標楷體" w:hAnsi="Times New Roman"/>
-          <w:lang w:eastAsia="zh-CN"/>
-        </w:rPr>
-        <w:t>(d)</w:t>
-      </w:r>
-    </w:p>
-    <w:p>
-      <w:pPr>
-        <w:rPr>
-          <w:rFonts w:ascii="Times New Roman" w:eastAsia="標楷體" w:hAnsi="Times New Roman"/>
-        </w:rPr>
-      </w:pPr>
-      <w:r>
-        <w:rPr>
-          <w:rFonts w:ascii="Times New Roman" w:eastAsia="標楷體" w:hAnsi="Times New Roman"/>
-          <w:lang w:eastAsia="zh-CN"/>
-        </w:rPr>
-        <w:t>The base case n=3 is a loss for A and the base case n=4 is a win for A</w:t>
-      </w:r>
-      <w:r>
-        <w:rPr>
-          <w:rFonts w:ascii="Times New Roman" w:eastAsia="標楷體" w:hAnsi="Times New Roman"/>
-          <w:lang w:eastAsia="zh-CN"/>
-        </w:rPr>
-        <w:t>.</w:t>
-      </w:r>
-      <w:r>
-        <w:rPr>
-          <w:rFonts w:ascii="Times New Roman" w:eastAsia="標楷體" w:hAnsi="Times New Roman"/>
-        </w:rPr>
-        <w:t xml:space="preserve"> </w:t>
-      </w:r>
     </w:p>
     <w:p>
       <w:pPr>
@@ -3968,7 +3903,7 @@
           <w:rFonts w:ascii="Times New Roman" w:eastAsia="標楷體" w:hAnsi="Times New Roman"/>
           <w:lang w:eastAsia="zh-CN"/>
         </w:rPr>
-        <w:t xml:space="preserve">Now, we can see that they are engaged in a subgame of size n − 2 on the squares [2, </w:t>
+        <w:t>Now, we can see that they are engaged in a subgame of size n − 2 on the squares [2</w:t>
       </w:r>
       <w:proofErr w:type="gramStart"/>
       <w:r>
@@ -3976,7 +3911,7 @@
           <w:rFonts w:ascii="Times New Roman" w:eastAsia="標楷體" w:hAnsi="Times New Roman"/>
           <w:lang w:eastAsia="zh-CN"/>
         </w:rPr>
-        <w:t>. . . ,</w:t>
+        <w:t>, . . . ,</w:t>
       </w:r>
       <w:proofErr w:type="gramEnd"/>
       <w:r>
@@ -4000,7 +3935,22 @@
           <w:rFonts w:ascii="Times New Roman" w:eastAsia="標楷體" w:hAnsi="Times New Roman"/>
           <w:lang w:eastAsia="zh-CN"/>
         </w:rPr>
-        <w:t xml:space="preserve">, </w:t>
+        <w:t>, it is clear that if the “n − 2” is won for A, then A gets to the square n − 1 before B gets to square 2 (by the definition of winning) and therefore gets to n before B gets to 1, hence the “n” game is won for A.</w:t>
+      </w:r>
+    </w:p>
+    <w:p>
+      <w:pPr>
+        <w:rPr>
+          <w:rFonts w:ascii="Times New Roman" w:eastAsia="標楷體" w:hAnsi="Times New Roman"/>
+          <w:lang w:eastAsia="zh-CN"/>
+        </w:rPr>
+      </w:pPr>
+      <w:r>
+        <w:rPr>
+          <w:rFonts w:ascii="Times New Roman" w:eastAsia="標楷體" w:hAnsi="Times New Roman"/>
+          <w:lang w:eastAsia="zh-CN"/>
+        </w:rPr>
+        <w:t>Now, the presence of the extra moves complicates the issue, but not too much. First, the player who is slated to win the subgame [2</w:t>
       </w:r>
       <w:proofErr w:type="gramStart"/>
       <w:r>
@@ -4008,38 +3958,7 @@
           <w:rFonts w:ascii="Times New Roman" w:eastAsia="標楷體" w:hAnsi="Times New Roman"/>
           <w:lang w:eastAsia="zh-CN"/>
         </w:rPr>
-        <w:t>it is clear that if</w:t>
-      </w:r>
-      <w:proofErr w:type="gramEnd"/>
-      <w:r>
-        <w:rPr>
-          <w:rFonts w:ascii="Times New Roman" w:eastAsia="標楷體" w:hAnsi="Times New Roman"/>
-          <w:lang w:eastAsia="zh-CN"/>
-        </w:rPr>
-        <w:t xml:space="preserve"> the “n − 2” is won for A, then A gets to the square n − 1 before B gets to square 2 (by the definition of winning) and therefore gets to n before B gets to 1, hence the “n” game is won for A.</w:t>
-      </w:r>
-    </w:p>
-    <w:p>
-      <w:pPr>
-        <w:rPr>
-          <w:rFonts w:ascii="Times New Roman" w:eastAsia="標楷體" w:hAnsi="Times New Roman"/>
-          <w:lang w:eastAsia="zh-CN"/>
-        </w:rPr>
-      </w:pPr>
-      <w:r>
-        <w:rPr>
-          <w:rFonts w:ascii="Times New Roman" w:eastAsia="標楷體" w:hAnsi="Times New Roman"/>
-          <w:lang w:eastAsia="zh-CN"/>
-        </w:rPr>
-        <w:t xml:space="preserve">Now, the presence of the extra moves complicates the issue, but not too much. First, the player who is slated to win the subgame [2, </w:t>
-      </w:r>
-      <w:proofErr w:type="gramStart"/>
-      <w:r>
-        <w:rPr>
-          <w:rFonts w:ascii="Times New Roman" w:eastAsia="標楷體" w:hAnsi="Times New Roman"/>
-          <w:lang w:eastAsia="zh-CN"/>
-        </w:rPr>
-        <w:t>. . . ,</w:t>
+        <w:t>, . . . ,</w:t>
       </w:r>
       <w:proofErr w:type="gramEnd"/>
       <w:r>
@@ -4110,7 +4029,7 @@
     <w:p>
       <w:pPr>
         <w:rPr>
-          <w:rFonts w:ascii="Times New Roman" w:hAnsi="Times New Roman" w:hint="eastAsia"/>
+          <w:rFonts w:ascii="Times New Roman" w:eastAsia="標楷體" w:hAnsi="Times New Roman"/>
         </w:rPr>
       </w:pPr>
       <w:r>
@@ -4124,32 +4043,32 @@
     <w:p>
       <w:pPr>
         <w:rPr>
-          <w:rFonts w:ascii="Times New Roman" w:hAnsi="Times New Roman" w:hint="eastAsia"/>
-        </w:rPr>
-      </w:pPr>
-      <w:r>
-        <w:rPr>
-          <w:rFonts w:ascii="Times New Roman" w:hAnsi="Times New Roman" w:hint="eastAsia"/>
+          <w:rFonts w:ascii="Times New Roman" w:eastAsia="標楷體" w:hAnsi="Times New Roman"/>
+        </w:rPr>
+      </w:pPr>
+      <w:r>
+        <w:rPr>
+          <w:rFonts w:ascii="Times New Roman" w:eastAsia="標楷體" w:hAnsi="Times New Roman" w:hint="eastAsia"/>
         </w:rPr>
         <w:t>U</w:t>
       </w:r>
       <w:r>
         <w:rPr>
-          <w:rFonts w:ascii="Times New Roman" w:hAnsi="Times New Roman"/>
+          <w:rFonts w:ascii="Times New Roman" w:eastAsia="標楷體" w:hAnsi="Times New Roman"/>
         </w:rPr>
         <w:t xml:space="preserve">pper </w:t>
       </w:r>
       <w:proofErr w:type="gramStart"/>
       <w:r>
         <w:rPr>
-          <w:rFonts w:ascii="Times New Roman" w:hAnsi="Times New Roman"/>
+          <w:rFonts w:ascii="Times New Roman" w:eastAsia="標楷體" w:hAnsi="Times New Roman"/>
         </w:rPr>
         <w:t>bound :</w:t>
       </w:r>
       <w:proofErr w:type="gramEnd"/>
       <w:r>
         <w:rPr>
-          <w:rFonts w:ascii="Times New Roman" w:hAnsi="Times New Roman"/>
+          <w:rFonts w:ascii="Times New Roman" w:eastAsia="標楷體" w:hAnsi="Times New Roman"/>
         </w:rPr>
         <w:t xml:space="preserve"> N!</w:t>
       </w:r>
@@ -4157,7 +4076,7 @@
     <w:p>
       <w:pPr>
         <w:rPr>
-          <w:rFonts w:ascii="Times New Roman" w:eastAsia="標楷體" w:hAnsi="Times New Roman" w:hint="eastAsia"/>
+          <w:rFonts w:ascii="Times New Roman" w:eastAsia="標楷體" w:hAnsi="Times New Roman"/>
         </w:rPr>
       </w:pPr>
       <w:r>
@@ -4227,31 +4146,14 @@
         <w:rPr>
           <w:rFonts w:ascii="Times New Roman" w:eastAsia="標楷體" w:hAnsi="Times New Roman"/>
         </w:rPr>
-        <w:t>.</w:t>
-      </w:r>
-      <w:r>
-        <w:rPr>
-          <w:rStyle w:val="p1"/>
-        </w:rPr>
-        <w:t xml:space="preserve"> </w:t>
+        <w:t xml:space="preserve">. </w:t>
       </w:r>
       <w:r>
         <w:rPr>
           <w:rStyle w:val="fontstyle01"/>
-        </w:rPr>
-        <w:t>This is an</w:t>
-      </w:r>
-      <w:r>
-        <w:rPr>
-          <w:rStyle w:val="fontstyle01"/>
-        </w:rPr>
-        <w:t xml:space="preserve"> </w:t>
-      </w:r>
-      <w:r>
-        <w:rPr>
-          <w:rStyle w:val="fontstyle01"/>
-        </w:rPr>
-        <w:t>overestimate because some games will end early when a winning position is filled.</w:t>
+          <w:rFonts w:ascii="Times New Roman" w:eastAsia="標楷體" w:hAnsi="Times New Roman"/>
+        </w:rPr>
+        <w:t>This is an overestimate because some games will end early when a winning position is filled.</w:t>
       </w:r>
     </w:p>
     <w:p>
@@ -4272,68 +4174,34 @@
     <w:p>
       <w:pPr>
         <w:rPr>
-          <w:rFonts w:ascii="Times-Roman" w:hAnsi="Times-Roman"/>
+          <w:rFonts w:ascii="Times New Roman" w:eastAsia="標楷體" w:hAnsi="Times New Roman" w:hint="eastAsia"/>
           <w:color w:val="000000"/>
           <w:sz w:val="22"/>
         </w:rPr>
       </w:pPr>
       <w:r>
         <w:rPr>
-          <w:rFonts w:ascii="Times-Roman" w:hAnsi="Times-Roman"/>
+          <w:rFonts w:ascii="Times New Roman" w:eastAsia="標楷體" w:hAnsi="Times New Roman"/>
           <w:color w:val="000000"/>
           <w:sz w:val="22"/>
         </w:rPr>
-        <w:t xml:space="preserve">In this case no games terminate early, and there are </w:t>
-      </w:r>
-      <w:r>
-        <w:rPr>
-          <w:rFonts w:ascii="CMMI10" w:hAnsi="CMMI10"/>
+        <w:t>In this case no games terminate early, and there are N! different games ending in a draw.</w:t>
+      </w:r>
+    </w:p>
+    <w:p>
+      <w:pPr>
+        <w:rPr>
+          <w:rFonts w:ascii="Times New Roman" w:eastAsia="標楷體" w:hAnsi="Times New Roman"/>
+          <w:lang w:eastAsia="zh-CN"/>
+        </w:rPr>
+      </w:pPr>
+      <w:r>
+        <w:rPr>
+          <w:rFonts w:ascii="Times New Roman" w:eastAsia="標楷體" w:hAnsi="Times New Roman"/>
           <w:color w:val="000000"/>
           <w:sz w:val="22"/>
         </w:rPr>
-        <w:t>N</w:t>
-      </w:r>
-      <w:r>
-        <w:rPr>
-          <w:rFonts w:ascii="CMR10" w:hAnsi="CMR10"/>
-          <w:color w:val="000000"/>
-          <w:sz w:val="22"/>
-        </w:rPr>
-        <w:t xml:space="preserve">! </w:t>
-      </w:r>
-      <w:r>
-        <w:rPr>
-          <w:rFonts w:ascii="Times-Roman" w:hAnsi="Times-Roman"/>
-          <w:color w:val="000000"/>
-          <w:sz w:val="22"/>
-        </w:rPr>
-        <w:t>different games ending in a draw.</w:t>
-      </w:r>
-    </w:p>
-    <w:p>
-      <w:pPr>
-        <w:rPr>
-          <w:rFonts w:ascii="Times New Roman" w:eastAsia="SimSun" w:hAnsi="Times New Roman" w:hint="eastAsia"/>
-          <w:lang w:eastAsia="zh-CN"/>
-        </w:rPr>
-      </w:pPr>
-      <w:proofErr w:type="gramStart"/>
-      <w:r>
-        <w:rPr>
-          <w:rFonts w:ascii="Times-Roman" w:hAnsi="Times-Roman"/>
-          <w:color w:val="000000"/>
-          <w:sz w:val="22"/>
-        </w:rPr>
-        <w:t>So</w:t>
-      </w:r>
-      <w:proofErr w:type="gramEnd"/>
-      <w:r>
-        <w:rPr>
-          <w:rFonts w:ascii="Times-Roman" w:hAnsi="Times-Roman"/>
-          <w:color w:val="000000"/>
-          <w:sz w:val="22"/>
-        </w:rPr>
-        <w:t xml:space="preserve"> ignoring repeated states, we have</w:t>
+        <w:t>So ignoring repeated states, we have</w:t>
       </w:r>
       <m:oMath>
         <m:nary>
@@ -4374,7 +4242,7 @@
       </m:oMath>
       <w:r>
         <w:rPr>
-          <w:rFonts w:ascii="Times-Roman" w:hAnsi="Times-Roman"/>
+          <w:rFonts w:ascii="Times New Roman" w:eastAsia="標楷體" w:hAnsi="Times New Roman"/>
           <w:color w:val="000000"/>
           <w:sz w:val="22"/>
         </w:rPr>
@@ -4398,7 +4266,7 @@
       </w:r>
       <w:r>
         <w:rPr>
-          <w:rFonts w:ascii="Cambria Math" w:eastAsia="標楷體" w:hAnsi="Cambria Math" w:cs="Cambria Math"/>
+          <w:rFonts w:ascii="Cambria" w:eastAsia="標楷體" w:hAnsi="Cambria" w:cs="Cambria"/>
           <w:lang w:eastAsia="zh-CN"/>
         </w:rPr>
         <w:t>⌈</w:t>
@@ -4412,7 +4280,7 @@
       </w:r>
       <w:r>
         <w:rPr>
-          <w:rFonts w:ascii="Cambria Math" w:eastAsia="標楷體" w:hAnsi="Cambria Math" w:cs="Cambria Math"/>
+          <w:rFonts w:ascii="Cambria" w:eastAsia="標楷體" w:hAnsi="Cambria" w:cs="Cambria"/>
           <w:lang w:eastAsia="zh-CN"/>
         </w:rPr>
         <w:t>⌉</w:t>
@@ -4426,7 +4294,7 @@
       </w:r>
       <w:r>
         <w:rPr>
-          <w:rFonts w:ascii="Cambria Math" w:eastAsia="標楷體" w:hAnsi="Cambria Math" w:cs="Cambria Math"/>
+          <w:rFonts w:ascii="Cambria" w:eastAsia="標楷體" w:hAnsi="Cambria" w:cs="Cambria"/>
           <w:lang w:eastAsia="zh-CN"/>
         </w:rPr>
         <w:t>⌊</w:t>
@@ -4440,7 +4308,7 @@
       </w:r>
       <w:r>
         <w:rPr>
-          <w:rFonts w:ascii="Cambria Math" w:eastAsia="標楷體" w:hAnsi="Cambria Math" w:cs="Cambria Math"/>
+          <w:rFonts w:ascii="Cambria" w:eastAsia="標楷體" w:hAnsi="Cambria" w:cs="Cambria"/>
           <w:lang w:eastAsia="zh-CN"/>
         </w:rPr>
         <w:t>⌋</w:t>
@@ -4804,39 +4672,7 @@
           <w:rFonts w:ascii="Times New Roman" w:eastAsia="標楷體" w:hAnsi="Times New Roman"/>
           <w:lang w:eastAsia="zh-CN"/>
         </w:rPr>
-        <w:t xml:space="preserve">largest N using at most </w:t>
-      </w:r>
-      <w:proofErr w:type="gramStart"/>
-      <w:r>
-        <w:rPr>
-          <w:rFonts w:ascii="Times New Roman" w:eastAsia="標楷體" w:hAnsi="Times New Roman"/>
-          <w:lang w:eastAsia="zh-CN"/>
-        </w:rPr>
-        <w:t>this many instructions</w:t>
-      </w:r>
-      <w:proofErr w:type="gramEnd"/>
-      <w:r>
-        <w:rPr>
-          <w:rFonts w:ascii="Times New Roman" w:eastAsia="標楷體" w:hAnsi="Times New Roman"/>
-          <w:lang w:eastAsia="zh-CN"/>
-        </w:rPr>
-        <w:t xml:space="preserve">. For one </w:t>
-      </w:r>
-      <w:proofErr w:type="gramStart"/>
-      <w:r>
-        <w:rPr>
-          <w:rFonts w:ascii="Times New Roman" w:eastAsia="標楷體" w:hAnsi="Times New Roman"/>
-          <w:lang w:eastAsia="zh-CN"/>
-        </w:rPr>
-        <w:t>second</w:t>
-      </w:r>
-      <w:proofErr w:type="gramEnd"/>
-      <w:r>
-        <w:rPr>
-          <w:rFonts w:ascii="Times New Roman" w:eastAsia="標楷體" w:hAnsi="Times New Roman"/>
-          <w:lang w:eastAsia="zh-CN"/>
-        </w:rPr>
-        <w:t xml:space="preserve"> we get N = 9, for one</w:t>
+        <w:t>largest N using at most this many instructions. For one second we get N = 9, for one</w:t>
       </w:r>
       <w:r>
         <w:rPr>
@@ -6779,7 +6615,6 @@
         <w:t xml:space="preserve"> </w:t>
       </w:r>
       <w:proofErr w:type="spellStart"/>
-      <w:proofErr w:type="gramStart"/>
       <w:r>
         <w:rPr>
           <w:rFonts w:ascii="Times New Roman" w:eastAsia="標楷體" w:hAnsi="Times New Roman"/>
@@ -6795,7 +6630,6 @@
         <w:t>same</w:t>
       </w:r>
       <w:proofErr w:type="spellEnd"/>
-      <w:proofErr w:type="gramEnd"/>
       <w:r>
         <w:rPr>
           <w:rFonts w:ascii="Times New Roman" w:eastAsia="標楷體" w:hAnsi="Times New Roman" w:hint="eastAsia"/>
@@ -7273,8 +7107,6 @@
         </w:rPr>
         <w:t xml:space="preserve">better dice. </w:t>
       </w:r>
-      <w:bookmarkStart w:id="0" w:name="_GoBack"/>
-      <w:bookmarkEnd w:id="0"/>
     </w:p>
     <w:sectPr>
       <w:pgSz w:w="11906" w:h="16838"/>
@@ -7287,8 +7119,8 @@
 </file>
 
 <file path=word/numbering.xml><?xml version="1.0" encoding="utf-8"?>
-<w:numbering xmlns:wpc="http://schemas.microsoft.com/office/word/2010/wordprocessingCanvas" xmlns:cx="http://schemas.microsoft.com/office/drawing/2014/chartex" xmlns:cx1="http://schemas.microsoft.com/office/drawing/2015/9/8/chartex" xmlns:cx2="http://schemas.microsoft.com/office/drawing/2015/10/21/chartex" xmlns:cx3="http://schemas.microsoft.com/office/drawing/2016/5/9/chartex" xmlns:cx4="http://schemas.microsoft.com/office/drawing/2016/5/10/chartex" xmlns:cx5="http://schemas.microsoft.com/office/drawing/2016/5/11/chartex" xmlns:cx6="http://schemas.microsoft.com/office/drawing/2016/5/12/chartex" xmlns:cx7="http://schemas.microsoft.com/office/drawing/2016/5/13/chartex" xmlns:cx8="http://schemas.microsoft.com/office/drawing/2016/5/14/chartex" xmlns:mc="http://schemas.openxmlformats.org/markup-compatibility/2006" xmlns:aink="http://schemas.microsoft.com/office/drawing/2016/ink" xmlns:am3d="http://schemas.microsoft.com/office/drawing/2017/model3d" xmlns:o="urn:schemas-microsoft-com:office:office" xmlns:r="http://schemas.openxmlformats.org/officeDocument/2006/relationships" xmlns:m="http://schemas.openxmlformats.org/officeDocument/2006/math" xmlns:v="urn:schemas-microsoft-com:vml" xmlns:wp14="http://schemas.microsoft.com/office/word/2010/wordprocessingDrawing" xmlns:wp="http://schemas.openxmlformats.org/drawingml/2006/wordprocessingDrawing" xmlns:w10="urn:schemas-microsoft-com:office:word" xmlns:w="http://schemas.openxmlformats.org/wordprocessingml/2006/main" xmlns:w14="http://schemas.microsoft.com/office/word/2010/wordml" xmlns:w15="http://schemas.microsoft.com/office/word/2012/wordml" xmlns:w16cid="http://schemas.microsoft.com/office/word/2016/wordml/cid" xmlns:w16se="http://schemas.microsoft.com/office/word/2015/wordml/symex" xmlns:wpg="http://schemas.microsoft.com/office/word/2010/wordprocessingGroup" xmlns:wpi="http://schemas.microsoft.com/office/word/2010/wordprocessingInk" xmlns:wne="http://schemas.microsoft.com/office/word/2006/wordml" xmlns:wps="http://schemas.microsoft.com/office/word/2010/wordprocessingShape" mc:Ignorable="w14 w15 w16se w16cid wp14">
-  <w:abstractNum w:abstractNumId="0" w15:restartNumberingAfterBreak="0">
+<w:numbering xmlns:wpc="http://schemas.microsoft.com/office/word/2010/wordprocessingCanvas" xmlns:mc="http://schemas.openxmlformats.org/markup-compatibility/2006" xmlns:o="urn:schemas-microsoft-com:office:office" xmlns:r="http://schemas.openxmlformats.org/officeDocument/2006/relationships" xmlns:m="http://schemas.openxmlformats.org/officeDocument/2006/math" xmlns:v="urn:schemas-microsoft-com:vml" xmlns:wp14="http://schemas.microsoft.com/office/word/2010/wordprocessingDrawing" xmlns:wp="http://schemas.openxmlformats.org/drawingml/2006/wordprocessingDrawing" xmlns:w10="urn:schemas-microsoft-com:office:word" xmlns:w="http://schemas.openxmlformats.org/wordprocessingml/2006/main" xmlns:w14="http://schemas.microsoft.com/office/word/2010/wordml" xmlns:w15="http://schemas.microsoft.com/office/word/2012/wordml" xmlns:wpg="http://schemas.microsoft.com/office/word/2010/wordprocessingGroup" xmlns:wpi="http://schemas.microsoft.com/office/word/2010/wordprocessingInk" xmlns:wne="http://schemas.microsoft.com/office/word/2006/wordml" xmlns:wps="http://schemas.microsoft.com/office/word/2010/wordprocessingShape" mc:Ignorable="w14 w15 wp14">
+  <w:abstractNum w:abstractNumId="0">
     <w:nsid w:val="3AD077D2"/>
     <w:multiLevelType w:val="hybridMultilevel"/>
     <w:tmpl w:val="1CF2B474"/>
@@ -7385,7 +7217,7 @@
 </file>
 
 <file path=word/styles.xml><?xml version="1.0" encoding="utf-8"?>
-<w:styles xmlns:mc="http://schemas.openxmlformats.org/markup-compatibility/2006" xmlns:r="http://schemas.openxmlformats.org/officeDocument/2006/relationships" xmlns:w="http://schemas.openxmlformats.org/wordprocessingml/2006/main" xmlns:w14="http://schemas.microsoft.com/office/word/2010/wordml" xmlns:w15="http://schemas.microsoft.com/office/word/2012/wordml" xmlns:w16cid="http://schemas.microsoft.com/office/word/2016/wordml/cid" xmlns:w16se="http://schemas.microsoft.com/office/word/2015/wordml/symex" mc:Ignorable="w14 w15 w16se w16cid">
+<w:styles xmlns:mc="http://schemas.openxmlformats.org/markup-compatibility/2006" xmlns:r="http://schemas.openxmlformats.org/officeDocument/2006/relationships" xmlns:w="http://schemas.openxmlformats.org/wordprocessingml/2006/main" xmlns:w14="http://schemas.microsoft.com/office/word/2010/wordml" xmlns:w15="http://schemas.microsoft.com/office/word/2012/wordml" mc:Ignorable="w14 w15">
   <w:docDefaults>
     <w:rPrDefault>
       <w:rPr>
@@ -7398,7 +7230,7 @@
     </w:rPrDefault>
     <w:pPrDefault/>
   </w:docDefaults>
-  <w:latentStyles w:defLockedState="0" w:defUIPriority="99" w:defSemiHidden="0" w:defUnhideWhenUsed="0" w:defQFormat="0" w:count="375">
+  <w:latentStyles w:defLockedState="0" w:defUIPriority="99" w:defSemiHidden="0" w:defUnhideWhenUsed="0" w:defQFormat="0" w:count="371">
     <w:lsdException w:name="Normal" w:uiPriority="0" w:qFormat="1"/>
     <w:lsdException w:name="heading 1" w:uiPriority="9" w:qFormat="1"/>
     <w:lsdException w:name="heading 2" w:semiHidden="1" w:uiPriority="9" w:unhideWhenUsed="1" w:qFormat="1"/>
@@ -7504,6 +7336,7 @@
     <w:lsdException w:name="HTML Sample" w:semiHidden="1" w:unhideWhenUsed="1"/>
     <w:lsdException w:name="HTML Typewriter" w:semiHidden="1" w:unhideWhenUsed="1"/>
     <w:lsdException w:name="HTML Variable" w:semiHidden="1" w:unhideWhenUsed="1"/>
+    <w:lsdException w:name="Normal Table" w:semiHidden="1" w:unhideWhenUsed="1"/>
     <w:lsdException w:name="annotation subject" w:semiHidden="1" w:unhideWhenUsed="1"/>
     <w:lsdException w:name="No List" w:semiHidden="1" w:unhideWhenUsed="1"/>
     <w:lsdException w:name="Outline List 1" w:semiHidden="1" w:unhideWhenUsed="1"/>
@@ -7547,8 +7380,10 @@
     <w:lsdException w:name="Table Elegant" w:semiHidden="1" w:unhideWhenUsed="1"/>
     <w:lsdException w:name="Table Professional" w:semiHidden="1" w:unhideWhenUsed="1"/>
     <w:lsdException w:name="Table Subtle 1" w:semiHidden="1" w:unhideWhenUsed="1"/>
+    <w:lsdException w:name="Table Subtle 2" w:semiHidden="1" w:unhideWhenUsed="1"/>
     <w:lsdException w:name="Table Web 1" w:semiHidden="1" w:unhideWhenUsed="1"/>
     <w:lsdException w:name="Table Web 2" w:semiHidden="1" w:unhideWhenUsed="1"/>
+    <w:lsdException w:name="Table Web 3" w:semiHidden="1" w:unhideWhenUsed="1"/>
     <w:lsdException w:name="Balloon Text" w:semiHidden="1" w:unhideWhenUsed="1"/>
     <w:lsdException w:name="Table Grid" w:uiPriority="39"/>
     <w:lsdException w:name="Table Theme" w:semiHidden="1" w:unhideWhenUsed="1"/>
@@ -7767,10 +7602,6 @@
     <w:lsdException w:name="List Table 5 Dark Accent 6" w:uiPriority="50"/>
     <w:lsdException w:name="List Table 6 Colorful Accent 6" w:uiPriority="51"/>
     <w:lsdException w:name="List Table 7 Colorful Accent 6" w:uiPriority="52"/>
-    <w:lsdException w:name="Mention" w:semiHidden="1" w:unhideWhenUsed="1"/>
-    <w:lsdException w:name="Smart Hyperlink" w:semiHidden="1" w:unhideWhenUsed="1"/>
-    <w:lsdException w:name="Hashtag" w:semiHidden="1" w:unhideWhenUsed="1"/>
-    <w:lsdException w:name="Unresolved Mention" w:semiHidden="1" w:unhideWhenUsed="1"/>
   </w:latentStyles>
   <w:style w:type="paragraph" w:default="1" w:styleId="a">
     <w:name w:val="Normal"/>
